--- a/Pictures/Flavor/DeviantArt Profile_CreativeCommonLicens.docx
+++ b/Pictures/Flavor/DeviantArt Profile_CreativeCommonLicens.docx
@@ -5,34 +5,121 @@
     <w:p>
       <w:pPr>
         <w:pStyle w:val="berschrift2"/>
-        <w:spacing w:after="240"/>
-        <w:rPr>
-          <w:rFonts w:ascii="Cambria" w:hAnsi="Cambria"/>
-        </w:rPr>
-      </w:pPr>
-      <w:proofErr w:type="spellStart"/>
-      <w:r>
-        <w:rPr>
-          <w:rFonts w:ascii="Cambria" w:hAnsi="Cambria"/>
-        </w:rPr>
-        <w:t>DeviantArt</w:t>
-      </w:r>
-      <w:proofErr w:type="spellEnd"/>
-      <w:r>
-        <w:rPr>
-          <w:rFonts w:ascii="Cambria" w:hAnsi="Cambria"/>
-        </w:rPr>
-        <w:t xml:space="preserve"> Profile, die ihre Art unter der Creative Common</w:t>
-      </w:r>
-      <w:r>
-        <w:rPr>
-          <w:rFonts w:ascii="Cambria" w:hAnsi="Cambria"/>
+        <w:spacing w:before="0" w:after="240"/>
+        <w:rPr>
+          <w:rFonts w:ascii="Georgia" w:hAnsi="Georgia"/>
+          <w:lang w:val="en-GB"/>
+        </w:rPr>
+      </w:pPr>
+      <w:r>
+        <w:rPr>
+          <w:rFonts w:ascii="Georgia" w:hAnsi="Georgia"/>
+          <w:lang w:val="en-GB"/>
+        </w:rPr>
+        <w:t>Korrekte Art zu zitieren:</w:t>
+      </w:r>
+    </w:p>
+    <w:p>
+      <w:pPr>
+        <w:rPr>
+          <w:rFonts w:ascii="Georgia" w:hAnsi="Georgia"/>
+          <w:lang w:val="en-GB"/>
+        </w:rPr>
+      </w:pPr>
+      <w:hyperlink r:id="rId4" w:tgtFrame="_blank" w:history="1">
+        <w:r>
+          <w:rPr>
+            <w:rStyle w:val="Hyperlink"/>
+            <w:rFonts w:ascii="Georgia" w:hAnsi="Georgia"/>
+            <w:lang w:val="en-GB"/>
+          </w:rPr>
+          <w:t>"Harvest"</w:t>
+        </w:r>
+      </w:hyperlink>
+      <w:r>
+        <w:rPr>
+          <w:rFonts w:ascii="Georgia" w:hAnsi="Georgia"/>
+          <w:lang w:val="en-GB"/>
+        </w:rPr>
+        <w:t> by </w:t>
+      </w:r>
+      <w:hyperlink r:id="rId5" w:tgtFrame="_blank" w:history="1">
+        <w:r>
+          <w:rPr>
+            <w:rStyle w:val="Hyperlink"/>
+            <w:rFonts w:ascii="Georgia" w:hAnsi="Georgia"/>
+            <w:lang w:val="en-GB"/>
+          </w:rPr>
+          <w:t>Dopaprime</w:t>
+        </w:r>
+      </w:hyperlink>
+      <w:r>
+        <w:rPr>
+          <w:rFonts w:ascii="Georgia" w:hAnsi="Georgia"/>
+          <w:lang w:val="en-GB"/>
+        </w:rPr>
+        <w:t> is licensed under </w:t>
+      </w:r>
+      <w:hyperlink r:id="rId6" w:tgtFrame="_blank" w:history="1">
+        <w:r>
+          <w:rPr>
+            <w:rStyle w:val="Hyperlink"/>
+            <w:rFonts w:ascii="Georgia" w:hAnsi="Georgia"/>
+            <w:lang w:val="en-GB"/>
+          </w:rPr>
+          <w:t>CC BY-NC-ND 3.0</w:t>
+        </w:r>
+      </w:hyperlink>
+    </w:p>
+    <w:p>
+      <w:pPr>
+        <w:rPr>
+          <w:rFonts w:ascii="Georgia" w:hAnsi="Georgia"/>
+        </w:rPr>
+      </w:pPr>
+      <w:r>
+        <w:rPr>
+          <w:rFonts w:ascii="Georgia" w:hAnsi="Georgia"/>
+        </w:rPr>
+        <w:t>(Die Linzenz sollte hierbei e</w:t>
+      </w:r>
+      <w:r>
+        <w:rPr>
+          <w:rFonts w:ascii="Georgia" w:hAnsi="Georgia"/>
+        </w:rPr>
+        <w:t>ntsprechend des Bildes angepasst werden)</w:t>
+      </w:r>
+    </w:p>
+    <w:p>
+      <w:pPr>
+        <w:rPr>
+          <w:rFonts w:ascii="Georgia" w:hAnsi="Georgia"/>
+        </w:rPr>
+      </w:pPr>
+    </w:p>
+    <w:p>
+      <w:pPr>
+        <w:pStyle w:val="berschrift2"/>
+        <w:spacing w:after="240"/>
+        <w:rPr>
+          <w:rFonts w:ascii="Georgia" w:hAnsi="Georgia"/>
+        </w:rPr>
+      </w:pPr>
+      <w:r>
+        <w:rPr>
+          <w:rFonts w:ascii="Georgia" w:hAnsi="Georgia"/>
+        </w:rPr>
+        <w:t>DeviantArt Profile, die ihre Art unter der Creative Common</w:t>
+      </w:r>
+      <w:r>
+        <w:rPr>
+          <w:rFonts w:ascii="Georgia" w:hAnsi="Georgia"/>
         </w:rPr>
         <w:t xml:space="preserve"> Licence</w:t>
       </w:r>
       <w:r>
         <w:rPr>
-          <w:rFonts w:ascii="Cambria" w:hAnsi="Cambria"/>
+          <w:rFonts w:ascii="Georgia" w:hAnsi="Georgia"/>
         </w:rPr>
         <w:t xml:space="preserve"> anbieten:</w:t>
       </w:r>
@@ -42,14 +129,14 @@
         <w:spacing w:after="240"/>
         <w:jc w:val="both"/>
         <w:rPr>
-          <w:rFonts w:ascii="Cambria" w:hAnsi="Cambria"/>
-        </w:rPr>
-      </w:pPr>
-      <w:hyperlink r:id="rId4" w:history="1">
-        <w:r>
-          <w:rPr>
-            <w:rStyle w:val="Hyperlink"/>
-            <w:rFonts w:ascii="Cambria" w:hAnsi="Cambria"/>
+          <w:rFonts w:ascii="Georgia" w:hAnsi="Georgia"/>
+        </w:rPr>
+      </w:pPr>
+      <w:hyperlink r:id="rId7" w:history="1">
+        <w:r>
+          <w:rPr>
+            <w:rStyle w:val="Hyperlink"/>
+            <w:rFonts w:ascii="Georgia" w:hAnsi="Georgia"/>
           </w:rPr>
           <w:t>https://www.deviantart.com/jimmynijs/gallery</w:t>
         </w:r>
@@ -60,21 +147,21 @@
         <w:spacing w:after="240"/>
         <w:jc w:val="both"/>
         <w:rPr>
-          <w:rFonts w:ascii="Cambria" w:hAnsi="Cambria"/>
-        </w:rPr>
-      </w:pPr>
-      <w:hyperlink r:id="rId5" w:history="1">
-        <w:r>
-          <w:rPr>
-            <w:rStyle w:val="Hyperlink"/>
-            <w:rFonts w:ascii="Cambria" w:hAnsi="Cambria"/>
+          <w:rFonts w:ascii="Georgia" w:hAnsi="Georgia"/>
+        </w:rPr>
+      </w:pPr>
+      <w:hyperlink r:id="rId8" w:history="1">
+        <w:r>
+          <w:rPr>
+            <w:rStyle w:val="Hyperlink"/>
+            <w:rFonts w:ascii="Georgia" w:hAnsi="Georgia"/>
           </w:rPr>
           <w:t>https://www.deviantart.com/butteredbap/gallery/all</w:t>
         </w:r>
       </w:hyperlink>
       <w:r>
         <w:rPr>
-          <w:rFonts w:ascii="Cambria" w:hAnsi="Cambria"/>
+          <w:rFonts w:ascii="Georgia" w:hAnsi="Georgia"/>
         </w:rPr>
         <w:t xml:space="preserve"> (vor allem Orte)</w:t>
       </w:r>
@@ -84,14 +171,14 @@
         <w:spacing w:after="240"/>
         <w:jc w:val="both"/>
         <w:rPr>
-          <w:rFonts w:ascii="Cambria" w:hAnsi="Cambria"/>
-        </w:rPr>
-      </w:pPr>
-      <w:hyperlink r:id="rId6" w:history="1">
-        <w:r>
-          <w:rPr>
-            <w:rStyle w:val="Hyperlink"/>
-            <w:rFonts w:ascii="Cambria" w:hAnsi="Cambria"/>
+          <w:rFonts w:ascii="Georgia" w:hAnsi="Georgia"/>
+        </w:rPr>
+      </w:pPr>
+      <w:hyperlink r:id="rId9" w:history="1">
+        <w:r>
+          <w:rPr>
+            <w:rStyle w:val="Hyperlink"/>
+            <w:rFonts w:ascii="Georgia" w:hAnsi="Georgia"/>
           </w:rPr>
           <w:t>https://www.deviantart.com/eilidh/gallery</w:t>
         </w:r>
@@ -102,21 +189,21 @@
         <w:spacing w:after="240"/>
         <w:jc w:val="both"/>
         <w:rPr>
-          <w:rFonts w:ascii="Cambria" w:hAnsi="Cambria"/>
-        </w:rPr>
-      </w:pPr>
-      <w:hyperlink r:id="rId7" w:history="1">
-        <w:r>
-          <w:rPr>
-            <w:rStyle w:val="Hyperlink"/>
-            <w:rFonts w:ascii="Cambria" w:hAnsi="Cambria"/>
+          <w:rFonts w:ascii="Georgia" w:hAnsi="Georgia"/>
+        </w:rPr>
+      </w:pPr>
+      <w:hyperlink r:id="rId10" w:history="1">
+        <w:r>
+          <w:rPr>
+            <w:rStyle w:val="Hyperlink"/>
+            <w:rFonts w:ascii="Georgia" w:hAnsi="Georgia"/>
           </w:rPr>
           <w:t>https://www.deviantart.com/jlazaruseb/gallery/66252301/medieval-warriors</w:t>
         </w:r>
       </w:hyperlink>
       <w:r>
         <w:rPr>
-          <w:rFonts w:ascii="Cambria" w:hAnsi="Cambria"/>
+          <w:rFonts w:ascii="Georgia" w:hAnsi="Georgia"/>
         </w:rPr>
         <w:t xml:space="preserve"> </w:t>
       </w:r>
@@ -126,21 +213,21 @@
         <w:spacing w:after="240"/>
         <w:jc w:val="both"/>
         <w:rPr>
-          <w:rFonts w:ascii="Cambria" w:hAnsi="Cambria"/>
-        </w:rPr>
-      </w:pPr>
-      <w:hyperlink r:id="rId8" w:history="1">
-        <w:r>
-          <w:rPr>
-            <w:rStyle w:val="Hyperlink"/>
-            <w:rFonts w:ascii="Cambria" w:hAnsi="Cambria"/>
+          <w:rFonts w:ascii="Georgia" w:hAnsi="Georgia"/>
+        </w:rPr>
+      </w:pPr>
+      <w:hyperlink r:id="rId11" w:history="1">
+        <w:r>
+          <w:rPr>
+            <w:rStyle w:val="Hyperlink"/>
+            <w:rFonts w:ascii="Georgia" w:hAnsi="Georgia"/>
           </w:rPr>
           <w:t>https://www.deviantart.com/tomprante/gallery/all</w:t>
         </w:r>
       </w:hyperlink>
       <w:r>
         <w:rPr>
-          <w:rFonts w:ascii="Cambria" w:hAnsi="Cambria"/>
+          <w:rFonts w:ascii="Georgia" w:hAnsi="Georgia"/>
         </w:rPr>
         <w:t xml:space="preserve"> (vor allem Orte)</w:t>
       </w:r>
@@ -150,21 +237,21 @@
         <w:spacing w:after="240"/>
         <w:jc w:val="both"/>
         <w:rPr>
-          <w:rFonts w:ascii="Cambria" w:hAnsi="Cambria"/>
-        </w:rPr>
-      </w:pPr>
-      <w:hyperlink r:id="rId9" w:history="1">
-        <w:r>
-          <w:rPr>
-            <w:rStyle w:val="Hyperlink"/>
-            <w:rFonts w:ascii="Cambria" w:hAnsi="Cambria"/>
+          <w:rFonts w:ascii="Georgia" w:hAnsi="Georgia"/>
+        </w:rPr>
+      </w:pPr>
+      <w:hyperlink r:id="rId12" w:history="1">
+        <w:r>
+          <w:rPr>
+            <w:rStyle w:val="Hyperlink"/>
+            <w:rFonts w:ascii="Georgia" w:hAnsi="Georgia"/>
           </w:rPr>
           <w:t>https://www.deviantart.com/taonavi/gallery/all</w:t>
         </w:r>
       </w:hyperlink>
       <w:r>
         <w:rPr>
-          <w:rFonts w:ascii="Cambria" w:hAnsi="Cambria"/>
+          <w:rFonts w:ascii="Georgia" w:hAnsi="Georgia"/>
         </w:rPr>
         <w:t xml:space="preserve"> </w:t>
       </w:r>
@@ -174,24 +261,24 @@
         <w:spacing w:after="240"/>
         <w:jc w:val="both"/>
         <w:rPr>
-          <w:rFonts w:ascii="Cambria" w:hAnsi="Cambria"/>
-        </w:rPr>
-      </w:pPr>
-    </w:p>
-    <w:p>
-      <w:pPr>
-        <w:spacing w:after="240"/>
-        <w:jc w:val="both"/>
-        <w:rPr>
-          <w:rFonts w:ascii="Cambria" w:hAnsi="Cambria"/>
-          <w:lang w:val="en-GB"/>
-        </w:rPr>
-      </w:pPr>
-      <w:hyperlink r:id="rId10" w:history="1">
-        <w:r>
-          <w:rPr>
-            <w:rStyle w:val="Hyperlink"/>
-            <w:rFonts w:ascii="Cambria" w:hAnsi="Cambria"/>
+          <w:rFonts w:ascii="Georgia" w:hAnsi="Georgia"/>
+        </w:rPr>
+      </w:pPr>
+    </w:p>
+    <w:p>
+      <w:pPr>
+        <w:spacing w:after="240"/>
+        <w:jc w:val="both"/>
+        <w:rPr>
+          <w:rFonts w:ascii="Georgia" w:hAnsi="Georgia"/>
+          <w:lang w:val="en-GB"/>
+        </w:rPr>
+      </w:pPr>
+      <w:hyperlink r:id="rId13" w:history="1">
+        <w:r>
+          <w:rPr>
+            <w:rStyle w:val="Hyperlink"/>
+            <w:rFonts w:ascii="Georgia" w:hAnsi="Georgia"/>
             <w:lang w:val="en-GB"/>
           </w:rPr>
           <w:t>https://www.pngegg.com/</w:t>
@@ -199,7 +286,7 @@
       </w:hyperlink>
       <w:r>
         <w:rPr>
-          <w:rFonts w:ascii="Cambria" w:hAnsi="Cambria"/>
+          <w:rFonts w:ascii="Georgia" w:hAnsi="Georgia"/>
           <w:lang w:val="en-GB"/>
         </w:rPr>
         <w:t xml:space="preserve"> </w:t>
@@ -210,7 +297,7 @@
         <w:spacing w:after="240"/>
         <w:jc w:val="both"/>
         <w:rPr>
-          <w:rFonts w:ascii="Cambria" w:hAnsi="Cambria"/>
+          <w:rFonts w:ascii="Georgia" w:hAnsi="Georgia"/>
           <w:lang w:val="en-GB"/>
         </w:rPr>
       </w:pPr>
@@ -220,13 +307,13 @@
         <w:pStyle w:val="berschrift2"/>
         <w:spacing w:before="0" w:after="240"/>
         <w:rPr>
-          <w:rFonts w:ascii="Cambria" w:hAnsi="Cambria"/>
-          <w:lang w:val="en-GB"/>
-        </w:rPr>
-      </w:pPr>
-      <w:r>
-        <w:rPr>
-          <w:rFonts w:ascii="Cambria" w:hAnsi="Cambria"/>
+          <w:rFonts w:ascii="Georgia" w:hAnsi="Georgia"/>
+          <w:lang w:val="en-GB"/>
+        </w:rPr>
+      </w:pPr>
+      <w:r>
+        <w:rPr>
+          <w:rFonts w:ascii="Georgia" w:hAnsi="Georgia"/>
           <w:lang w:val="en-GB"/>
         </w:rPr>
         <w:t>Wallpaper-Seiten: (Non-commercial use)</w:t>
@@ -237,45 +324,31 @@
         <w:spacing w:after="240"/>
         <w:jc w:val="both"/>
         <w:rPr>
-          <w:rFonts w:ascii="Cambria" w:hAnsi="Cambria"/>
-        </w:rPr>
-      </w:pPr>
-      <w:hyperlink r:id="rId11" w:history="1">
-        <w:r>
-          <w:rPr>
-            <w:rStyle w:val="Hyperlink"/>
-            <w:rFonts w:ascii="Cambria" w:hAnsi="Cambria"/>
+          <w:rFonts w:ascii="Georgia" w:hAnsi="Georgia"/>
+        </w:rPr>
+      </w:pPr>
+      <w:hyperlink r:id="rId14" w:history="1">
+        <w:r>
+          <w:rPr>
+            <w:rStyle w:val="Hyperlink"/>
+            <w:rFonts w:ascii="Georgia" w:hAnsi="Georgia"/>
           </w:rPr>
           <w:t>https://www.wallpaperbetter.com/</w:t>
         </w:r>
       </w:hyperlink>
       <w:r>
         <w:rPr>
-          <w:rFonts w:ascii="Cambria" w:hAnsi="Cambria"/>
-        </w:rPr>
-        <w:t xml:space="preserve"> (Hauptsächlich Landschaften; Szenerie; </w:t>
-      </w:r>
-      <w:proofErr w:type="spellStart"/>
-      <w:r>
-        <w:rPr>
-          <w:rFonts w:ascii="Cambria" w:hAnsi="Cambria"/>
-        </w:rPr>
-        <w:t>etc</w:t>
-      </w:r>
-      <w:proofErr w:type="spellEnd"/>
-      <w:r>
-        <w:rPr>
-          <w:rFonts w:ascii="Cambria" w:hAnsi="Cambria"/>
-        </w:rPr>
-        <w:t>)</w:t>
-      </w:r>
-    </w:p>
-    <w:p>
-      <w:pPr>
-        <w:spacing w:after="240"/>
-        <w:jc w:val="both"/>
-        <w:rPr>
-          <w:rFonts w:ascii="Cambria" w:hAnsi="Cambria"/>
+          <w:rFonts w:ascii="Georgia" w:hAnsi="Georgia"/>
+        </w:rPr>
+        <w:t xml:space="preserve"> (Hauptsächlich Landschaften; Szenerie; etc)</w:t>
+      </w:r>
+    </w:p>
+    <w:p>
+      <w:pPr>
+        <w:spacing w:after="240"/>
+        <w:jc w:val="both"/>
+        <w:rPr>
+          <w:rFonts w:ascii="Georgia" w:hAnsi="Georgia"/>
         </w:rPr>
       </w:pPr>
     </w:p>
@@ -284,12 +357,12 @@
         <w:pStyle w:val="berschrift2"/>
         <w:spacing w:before="0" w:after="240"/>
         <w:rPr>
-          <w:rFonts w:ascii="Cambria" w:hAnsi="Cambria"/>
-        </w:rPr>
-      </w:pPr>
-      <w:r>
-        <w:rPr>
-          <w:rFonts w:ascii="Cambria" w:hAnsi="Cambria"/>
+          <w:rFonts w:ascii="Georgia" w:hAnsi="Georgia"/>
+        </w:rPr>
+      </w:pPr>
+      <w:r>
+        <w:rPr>
+          <w:rFonts w:ascii="Georgia" w:hAnsi="Georgia"/>
         </w:rPr>
         <w:t>Wie finde ich Creative Common lizensierte Bilder?</w:t>
       </w:r>
@@ -299,27 +372,27 @@
         <w:spacing w:after="240"/>
         <w:jc w:val="both"/>
         <w:rPr>
-          <w:rFonts w:ascii="Cambria" w:hAnsi="Cambria"/>
-        </w:rPr>
-      </w:pPr>
-      <w:hyperlink r:id="rId12" w:history="1">
-        <w:r>
-          <w:rPr>
-            <w:rStyle w:val="Hyperlink"/>
-            <w:rFonts w:ascii="Cambria" w:hAnsi="Cambria"/>
+          <w:rFonts w:ascii="Georgia" w:hAnsi="Georgia"/>
+        </w:rPr>
+      </w:pPr>
+      <w:hyperlink r:id="rId15" w:history="1">
+        <w:r>
+          <w:rPr>
+            <w:rStyle w:val="Hyperlink"/>
+            <w:rFonts w:ascii="Georgia" w:hAnsi="Georgia"/>
           </w:rPr>
           <w:t>https://www.deviantart.com/creative-commons/journal/A-way-to-search-for-Creative-Commons-art-in-DA-314892577</w:t>
         </w:r>
       </w:hyperlink>
       <w:r>
         <w:rPr>
-          <w:rFonts w:ascii="Cambria" w:hAnsi="Cambria"/>
+          <w:rFonts w:ascii="Georgia" w:hAnsi="Georgia"/>
         </w:rPr>
         <w:t xml:space="preserve"> </w:t>
       </w:r>
       <w:r>
         <w:rPr>
-          <w:rFonts w:ascii="Cambria" w:hAnsi="Cambria"/>
+          <w:rFonts w:ascii="Georgia" w:hAnsi="Georgia"/>
         </w:rPr>
         <w:t>(Hier ist erklärt, wie man Bilder bei Google filtert)</w:t>
       </w:r>
@@ -329,33 +402,33 @@
         <w:spacing w:after="240"/>
         <w:jc w:val="both"/>
         <w:rPr>
-          <w:rFonts w:ascii="Cambria" w:hAnsi="Cambria"/>
-        </w:rPr>
-      </w:pPr>
-      <w:hyperlink r:id="rId13" w:history="1">
-        <w:r>
-          <w:rPr>
-            <w:rStyle w:val="Hyperlink"/>
-            <w:rFonts w:ascii="Cambria" w:hAnsi="Cambria"/>
+          <w:rFonts w:ascii="Georgia" w:hAnsi="Georgia"/>
+        </w:rPr>
+      </w:pPr>
+      <w:hyperlink r:id="rId16" w:history="1">
+        <w:r>
+          <w:rPr>
+            <w:rStyle w:val="Hyperlink"/>
+            <w:rFonts w:ascii="Georgia" w:hAnsi="Georgia"/>
           </w:rPr>
           <w:t>https://www.deviantart.com/creative-commons/journal/Creative-Commons-on-DeviantArt-Explained-224551131</w:t>
         </w:r>
       </w:hyperlink>
       <w:r>
         <w:rPr>
-          <w:rFonts w:ascii="Cambria" w:hAnsi="Cambria"/>
+          <w:rFonts w:ascii="Georgia" w:hAnsi="Georgia"/>
         </w:rPr>
         <w:t xml:space="preserve"> (hier sind verschiedene </w:t>
       </w:r>
       <w:r>
         <w:rPr>
-          <w:rFonts w:ascii="Cambria" w:hAnsi="Cambria"/>
+          <w:rFonts w:ascii="Georgia" w:hAnsi="Georgia"/>
         </w:rPr>
         <w:t>Begriffe</w:t>
       </w:r>
       <w:r>
         <w:rPr>
-          <w:rFonts w:ascii="Cambria" w:hAnsi="Cambria"/>
+          <w:rFonts w:ascii="Georgia" w:hAnsi="Georgia"/>
         </w:rPr>
         <w:t>, wie man die Google Bilder Funktion filtern kann)</w:t>
       </w:r>
@@ -365,25 +438,58 @@
         <w:spacing w:after="240"/>
         <w:jc w:val="both"/>
         <w:rPr>
-          <w:rFonts w:ascii="Cambria" w:hAnsi="Cambria"/>
-        </w:rPr>
-      </w:pPr>
-    </w:p>
-    <w:p>
-      <w:pPr>
-        <w:spacing w:after="240"/>
-        <w:jc w:val="both"/>
-        <w:rPr>
-          <w:rFonts w:ascii="Cambria" w:hAnsi="Cambria"/>
-        </w:rPr>
-      </w:pPr>
-    </w:p>
-    <w:p>
-      <w:pPr>
-        <w:spacing w:after="240"/>
-        <w:jc w:val="both"/>
-        <w:rPr>
-          <w:rFonts w:ascii="Cambria" w:hAnsi="Cambria"/>
+          <w:rFonts w:ascii="Georgia" w:hAnsi="Georgia"/>
+        </w:rPr>
+      </w:pPr>
+    </w:p>
+    <w:p>
+      <w:pPr>
+        <w:spacing w:after="240"/>
+        <w:jc w:val="both"/>
+        <w:rPr>
+          <w:rFonts w:ascii="Georgia" w:hAnsi="Georgia"/>
+        </w:rPr>
+      </w:pPr>
+      <w:hyperlink r:id="rId17" w:history="1">
+        <w:r>
+          <w:rPr>
+            <w:rStyle w:val="Hyperlink"/>
+            <w:rFonts w:ascii="Georgia" w:hAnsi="Georgia"/>
+          </w:rPr>
+          <w:t>https://search.creativecommons.org/search?q=elf&amp;license=cc0,pdm,by,by-sa,by-nc,by-nd,by-nc-sa,by-nc-nd&amp;source=deviantart</w:t>
+        </w:r>
+      </w:hyperlink>
+      <w:r>
+        <w:rPr>
+          <w:rFonts w:ascii="Georgia" w:hAnsi="Georgia"/>
+        </w:rPr>
+        <w:t xml:space="preserve"> (Hier findet man sehr gut Künstler, deren Artstyle einem taugt und wo man dann die Seite durchstöbern kann)</w:t>
+      </w:r>
+    </w:p>
+    <w:p>
+      <w:pPr>
+        <w:spacing w:after="240"/>
+        <w:jc w:val="both"/>
+        <w:rPr>
+          <w:rFonts w:ascii="Georgia" w:hAnsi="Georgia"/>
+        </w:rPr>
+      </w:pPr>
+    </w:p>
+    <w:p>
+      <w:pPr>
+        <w:spacing w:after="240"/>
+        <w:jc w:val="both"/>
+        <w:rPr>
+          <w:rFonts w:ascii="Georgia" w:hAnsi="Georgia"/>
+        </w:rPr>
+      </w:pPr>
+    </w:p>
+    <w:p>
+      <w:pPr>
+        <w:spacing w:after="240"/>
+        <w:jc w:val="both"/>
+        <w:rPr>
+          <w:rFonts w:ascii="Georgia" w:hAnsi="Georgia"/>
         </w:rPr>
       </w:pPr>
     </w:p>
@@ -392,95 +498,39 @@
         <w:pStyle w:val="berschrift2"/>
         <w:spacing w:after="240"/>
         <w:rPr>
-          <w:rFonts w:ascii="Cambria" w:hAnsi="Cambria"/>
-          <w:lang w:val="en-GB"/>
-        </w:rPr>
-      </w:pPr>
-      <w:proofErr w:type="spellStart"/>
-      <w:r>
-        <w:rPr>
-          <w:rFonts w:ascii="Cambria" w:hAnsi="Cambria"/>
-          <w:lang w:val="en-GB"/>
-        </w:rPr>
-        <w:t>Kunstinspiration</w:t>
-      </w:r>
-      <w:proofErr w:type="spellEnd"/>
-      <w:r>
-        <w:rPr>
-          <w:rFonts w:ascii="Cambria" w:hAnsi="Cambria"/>
-          <w:lang w:val="en-GB"/>
-        </w:rPr>
-        <w:t xml:space="preserve"> </w:t>
-      </w:r>
-      <w:proofErr w:type="spellStart"/>
-      <w:r>
-        <w:rPr>
-          <w:rFonts w:ascii="Cambria" w:hAnsi="Cambria"/>
-          <w:lang w:val="en-GB"/>
-        </w:rPr>
-        <w:t>für</w:t>
-      </w:r>
-      <w:proofErr w:type="spellEnd"/>
-      <w:r>
-        <w:rPr>
-          <w:rFonts w:ascii="Cambria" w:hAnsi="Cambria"/>
-          <w:lang w:val="en-GB"/>
-        </w:rPr>
-        <w:t xml:space="preserve"> </w:t>
-      </w:r>
-      <w:proofErr w:type="spellStart"/>
-      <w:r>
-        <w:rPr>
-          <w:rFonts w:ascii="Cambria" w:hAnsi="Cambria"/>
-          <w:lang w:val="en-GB"/>
-        </w:rPr>
-        <w:t>unsere</w:t>
-      </w:r>
-      <w:proofErr w:type="spellEnd"/>
-      <w:r>
-        <w:rPr>
-          <w:rFonts w:ascii="Cambria" w:hAnsi="Cambria"/>
-          <w:lang w:val="en-GB"/>
-        </w:rPr>
-        <w:t xml:space="preserve"> Artists:</w:t>
-      </w:r>
-      <w:r>
-        <w:rPr>
-          <w:rFonts w:ascii="Cambria" w:hAnsi="Cambria"/>
-          <w:lang w:val="en-GB"/>
-        </w:rPr>
-        <w:t xml:space="preserve"> (</w:t>
-      </w:r>
-      <w:proofErr w:type="spellStart"/>
-      <w:r>
-        <w:rPr>
-          <w:rFonts w:ascii="Cambria" w:hAnsi="Cambria"/>
-          <w:lang w:val="en-GB"/>
-        </w:rPr>
-        <w:t>Keine</w:t>
-      </w:r>
-      <w:proofErr w:type="spellEnd"/>
-      <w:r>
-        <w:rPr>
-          <w:rFonts w:ascii="Cambria" w:hAnsi="Cambria"/>
-          <w:lang w:val="en-GB"/>
-        </w:rPr>
-        <w:t xml:space="preserve"> Creative Common Licence) </w:t>
-      </w:r>
-    </w:p>
-    <w:p>
-      <w:pPr>
-        <w:jc w:val="both"/>
-        <w:rPr>
-          <w:rFonts w:ascii="Cambria" w:hAnsi="Cambria"/>
-          <w:lang w:val="en-GB"/>
-        </w:rPr>
-      </w:pPr>
-      <w:hyperlink r:id="rId14" w:history="1">
-        <w:r>
-          <w:rPr>
-            <w:rStyle w:val="Hyperlink"/>
-            <w:rFonts w:ascii="Cambria" w:hAnsi="Cambria"/>
+          <w:rFonts w:ascii="Georgia" w:hAnsi="Georgia"/>
+          <w:lang w:val="en-GB"/>
+        </w:rPr>
+      </w:pPr>
+      <w:r>
+        <w:rPr>
+          <w:rFonts w:ascii="Georgia" w:hAnsi="Georgia"/>
+          <w:lang w:val="en-GB"/>
+        </w:rPr>
+        <w:lastRenderedPageBreak/>
+        <w:t>Kunstinspiration für unsere Artists:</w:t>
+      </w:r>
+      <w:r>
+        <w:rPr>
+          <w:rFonts w:ascii="Georgia" w:hAnsi="Georgia"/>
+          <w:lang w:val="en-GB"/>
+        </w:rPr>
+        <w:t xml:space="preserve"> (Keine Creative Common Licence) </w:t>
+      </w:r>
+    </w:p>
+    <w:p>
+      <w:pPr>
+        <w:jc w:val="both"/>
+        <w:rPr>
+          <w:rFonts w:ascii="Georgia" w:hAnsi="Georgia"/>
+          <w:lang w:val="en-GB"/>
+        </w:rPr>
+      </w:pPr>
+      <w:hyperlink r:id="rId18" w:history="1">
+        <w:r>
+          <w:rPr>
+            <w:rStyle w:val="Hyperlink"/>
+            <w:rFonts w:ascii="Georgia" w:hAnsi="Georgia"/>
             <w:lang w:val="en-GB"/>
           </w:rPr>
           <w:t>https://www.deviantart.com/neriak/gallery</w:t>
@@ -491,15 +541,15 @@
       <w:pPr>
         <w:jc w:val="both"/>
         <w:rPr>
-          <w:rFonts w:ascii="Cambria" w:hAnsi="Cambria"/>
-          <w:lang w:val="en-GB"/>
-        </w:rPr>
-      </w:pPr>
-      <w:hyperlink r:id="rId15" w:history="1">
-        <w:r>
-          <w:rPr>
-            <w:rStyle w:val="Hyperlink"/>
-            <w:rFonts w:ascii="Cambria" w:hAnsi="Cambria"/>
+          <w:rFonts w:ascii="Georgia" w:hAnsi="Georgia"/>
+          <w:lang w:val="en-GB"/>
+        </w:rPr>
+      </w:pPr>
+      <w:hyperlink r:id="rId19" w:history="1">
+        <w:r>
+          <w:rPr>
+            <w:rStyle w:val="Hyperlink"/>
+            <w:rFonts w:ascii="Georgia" w:hAnsi="Georgia"/>
             <w:lang w:val="en-GB"/>
           </w:rPr>
           <w:t>https://www.deviantart.com/ringasure/gallery</w:t>
@@ -510,7 +560,7 @@
       <w:pPr>
         <w:jc w:val="both"/>
         <w:rPr>
-          <w:rFonts w:ascii="Cambria" w:hAnsi="Cambria"/>
+          <w:rFonts w:ascii="Georgia" w:hAnsi="Georgia"/>
           <w:lang w:val="en-GB"/>
         </w:rPr>
       </w:pPr>
@@ -520,12 +570,12 @@
         <w:pStyle w:val="berschrift2"/>
         <w:spacing w:after="160"/>
         <w:rPr>
-          <w:rFonts w:ascii="Cambria" w:hAnsi="Cambria"/>
-        </w:rPr>
-      </w:pPr>
-      <w:r>
-        <w:rPr>
-          <w:rFonts w:ascii="Cambria" w:hAnsi="Cambria"/>
+          <w:rFonts w:ascii="Georgia" w:hAnsi="Georgia"/>
+        </w:rPr>
+      </w:pPr>
+      <w:r>
+        <w:rPr>
+          <w:rFonts w:ascii="Georgia" w:hAnsi="Georgia"/>
         </w:rPr>
         <w:t>Inspiration für unsere Welt: (keine Creative Common Licence)</w:t>
       </w:r>
@@ -534,21 +584,21 @@
       <w:pPr>
         <w:jc w:val="both"/>
         <w:rPr>
-          <w:rFonts w:ascii="Cambria" w:hAnsi="Cambria"/>
-        </w:rPr>
-      </w:pPr>
-      <w:hyperlink r:id="rId16" w:history="1">
-        <w:r>
-          <w:rPr>
-            <w:rStyle w:val="Hyperlink"/>
-            <w:rFonts w:ascii="Cambria" w:hAnsi="Cambria"/>
+          <w:rFonts w:ascii="Georgia" w:hAnsi="Georgia"/>
+        </w:rPr>
+      </w:pPr>
+      <w:hyperlink r:id="rId20" w:history="1">
+        <w:r>
+          <w:rPr>
+            <w:rStyle w:val="Hyperlink"/>
+            <w:rFonts w:ascii="Georgia" w:hAnsi="Georgia"/>
           </w:rPr>
           <w:t>https://www.deviantart.com/khorghil/gallery/all</w:t>
         </w:r>
       </w:hyperlink>
       <w:r>
         <w:rPr>
-          <w:rFonts w:ascii="Cambria" w:hAnsi="Cambria"/>
+          <w:rFonts w:ascii="Georgia" w:hAnsi="Georgia"/>
         </w:rPr>
         <w:t xml:space="preserve"> </w:t>
       </w:r>
@@ -557,15 +607,15 @@
       <w:pPr>
         <w:jc w:val="both"/>
         <w:rPr>
-          <w:rFonts w:ascii="Cambria" w:hAnsi="Cambria"/>
-        </w:rPr>
-      </w:pPr>
-    </w:p>
-    <w:p>
-      <w:pPr>
-        <w:jc w:val="both"/>
-        <w:rPr>
-          <w:rFonts w:ascii="Cambria" w:hAnsi="Cambria"/>
+          <w:rFonts w:ascii="Georgia" w:hAnsi="Georgia"/>
+        </w:rPr>
+      </w:pPr>
+    </w:p>
+    <w:p>
+      <w:pPr>
+        <w:jc w:val="both"/>
+        <w:rPr>
+          <w:rFonts w:ascii="Georgia" w:hAnsi="Georgia"/>
         </w:rPr>
       </w:pPr>
     </w:p>
@@ -1003,7 +1053,6 @@
   <w:style w:type="character" w:default="1" w:styleId="Absatz-Standardschriftart">
     <w:name w:val="Default Paragraph Font"/>
     <w:uiPriority w:val="1"/>
-    <w:semiHidden/>
     <w:unhideWhenUsed/>
   </w:style>
   <w:style w:type="table" w:default="1" w:styleId="NormaleTabelle">

--- a/Pictures/Flavor/DeviantArt Profile_CreativeCommonLicens.docx
+++ b/Pictures/Flavor/DeviantArt Profile_CreativeCommonLicens.docx
@@ -11,12 +11,53 @@
           <w:lang w:val="en-GB"/>
         </w:rPr>
       </w:pPr>
-      <w:r>
-        <w:rPr>
-          <w:rFonts w:ascii="Georgia" w:hAnsi="Georgia"/>
-          <w:lang w:val="en-GB"/>
-        </w:rPr>
-        <w:t>Korrekte Art zu zitieren:</w:t>
+      <w:proofErr w:type="spellStart"/>
+      <w:r>
+        <w:rPr>
+          <w:rFonts w:ascii="Georgia" w:hAnsi="Georgia"/>
+          <w:lang w:val="en-GB"/>
+        </w:rPr>
+        <w:t>Korrekte</w:t>
+      </w:r>
+      <w:proofErr w:type="spellEnd"/>
+      <w:r>
+        <w:rPr>
+          <w:rFonts w:ascii="Georgia" w:hAnsi="Georgia"/>
+          <w:lang w:val="en-GB"/>
+        </w:rPr>
+        <w:t xml:space="preserve"> Art </w:t>
+      </w:r>
+      <w:proofErr w:type="spellStart"/>
+      <w:r>
+        <w:rPr>
+          <w:rFonts w:ascii="Georgia" w:hAnsi="Georgia"/>
+          <w:lang w:val="en-GB"/>
+        </w:rPr>
+        <w:t>zu</w:t>
+      </w:r>
+      <w:proofErr w:type="spellEnd"/>
+      <w:r>
+        <w:rPr>
+          <w:rFonts w:ascii="Georgia" w:hAnsi="Georgia"/>
+          <w:lang w:val="en-GB"/>
+        </w:rPr>
+        <w:t xml:space="preserve"> </w:t>
+      </w:r>
+      <w:proofErr w:type="spellStart"/>
+      <w:r>
+        <w:rPr>
+          <w:rFonts w:ascii="Georgia" w:hAnsi="Georgia"/>
+          <w:lang w:val="en-GB"/>
+        </w:rPr>
+        <w:t>zitieren</w:t>
+      </w:r>
+      <w:proofErr w:type="spellEnd"/>
+      <w:r>
+        <w:rPr>
+          <w:rFonts w:ascii="Georgia" w:hAnsi="Georgia"/>
+          <w:lang w:val="en-GB"/>
+        </w:rPr>
+        <w:t>:</w:t>
       </w:r>
     </w:p>
     <w:p>
@@ -43,24 +84,44 @@
         </w:rPr>
         <w:t> by </w:t>
       </w:r>
+      <w:proofErr w:type="spellStart"/>
+      <w:r>
+        <w:fldChar w:fldCharType="begin"/>
+      </w:r>
+      <w:r>
+        <w:rPr>
+          <w:lang w:val="en-GB"/>
+        </w:rPr>
+        <w:instrText xml:space="preserve"> HYPERLINK "https://www.deviantart.com/dopaprime" \t "_blank" </w:instrText>
+      </w:r>
+      <w:r>
+        <w:fldChar w:fldCharType="separate"/>
+      </w:r>
+      <w:r>
+        <w:rPr>
+          <w:rStyle w:val="Hyperlink"/>
+          <w:rFonts w:ascii="Georgia" w:hAnsi="Georgia"/>
+          <w:lang w:val="en-GB"/>
+        </w:rPr>
+        <w:t>Dopaprime</w:t>
+      </w:r>
+      <w:proofErr w:type="spellEnd"/>
+      <w:r>
+        <w:rPr>
+          <w:rStyle w:val="Hyperlink"/>
+          <w:rFonts w:ascii="Georgia" w:hAnsi="Georgia"/>
+          <w:lang w:val="en-GB"/>
+        </w:rPr>
+        <w:fldChar w:fldCharType="end"/>
+      </w:r>
+      <w:r>
+        <w:rPr>
+          <w:rFonts w:ascii="Georgia" w:hAnsi="Georgia"/>
+          <w:lang w:val="en-GB"/>
+        </w:rPr>
+        <w:t> is licensed under </w:t>
+      </w:r>
       <w:hyperlink r:id="rId5" w:tgtFrame="_blank" w:history="1">
-        <w:r>
-          <w:rPr>
-            <w:rStyle w:val="Hyperlink"/>
-            <w:rFonts w:ascii="Georgia" w:hAnsi="Georgia"/>
-            <w:lang w:val="en-GB"/>
-          </w:rPr>
-          <w:t>Dopaprime</w:t>
-        </w:r>
-      </w:hyperlink>
-      <w:r>
-        <w:rPr>
-          <w:rFonts w:ascii="Georgia" w:hAnsi="Georgia"/>
-          <w:lang w:val="en-GB"/>
-        </w:rPr>
-        <w:t> is licensed under </w:t>
-      </w:r>
-      <w:hyperlink r:id="rId6" w:tgtFrame="_blank" w:history="1">
         <w:r>
           <w:rPr>
             <w:rStyle w:val="Hyperlink"/>
@@ -81,7 +142,21 @@
         <w:rPr>
           <w:rFonts w:ascii="Georgia" w:hAnsi="Georgia"/>
         </w:rPr>
-        <w:t>(Die Linzenz sollte hierbei e</w:t>
+        <w:t xml:space="preserve">(Die </w:t>
+      </w:r>
+      <w:proofErr w:type="spellStart"/>
+      <w:r>
+        <w:rPr>
+          <w:rFonts w:ascii="Georgia" w:hAnsi="Georgia"/>
+        </w:rPr>
+        <w:t>Linzenz</w:t>
+      </w:r>
+      <w:proofErr w:type="spellEnd"/>
+      <w:r>
+        <w:rPr>
+          <w:rFonts w:ascii="Georgia" w:hAnsi="Georgia"/>
+        </w:rPr>
+        <w:t xml:space="preserve"> sollte hierbei e</w:t>
       </w:r>
       <w:r>
         <w:rPr>
@@ -99,17 +174,217 @@
     </w:p>
     <w:p>
       <w:pPr>
+        <w:rPr>
+          <w:rFonts w:ascii="Georgia" w:hAnsi="Georgia"/>
+        </w:rPr>
+      </w:pPr>
+      <w:r>
+        <w:rPr>
+          <w:rFonts w:ascii="Georgia" w:hAnsi="Georgia"/>
+        </w:rPr>
+        <w:t xml:space="preserve">Beispiel für Zitation im </w:t>
+      </w:r>
+      <w:proofErr w:type="spellStart"/>
+      <w:r>
+        <w:rPr>
+          <w:rFonts w:ascii="Georgia" w:hAnsi="Georgia"/>
+        </w:rPr>
+        <w:t>Bookdown</w:t>
+      </w:r>
+      <w:proofErr w:type="spellEnd"/>
+      <w:r>
+        <w:rPr>
+          <w:rFonts w:ascii="Georgia" w:hAnsi="Georgia"/>
+        </w:rPr>
+        <w:t>:</w:t>
+      </w:r>
+      <w:r>
+        <w:rPr>
+          <w:rFonts w:ascii="Georgia" w:hAnsi="Georgia"/>
+        </w:rPr>
+        <w:br/>
+      </w:r>
+    </w:p>
+    <w:p>
+      <w:pPr>
+        <w:rPr>
+          <w:rFonts w:ascii="Georgia" w:hAnsi="Georgia"/>
+        </w:rPr>
+      </w:pPr>
+      <w:r>
+        <w:rPr>
+          <w:rFonts w:ascii="Georgia" w:hAnsi="Georgia"/>
+        </w:rPr>
+        <w:t xml:space="preserve">Um Bild </w:t>
+      </w:r>
+      <w:r>
+        <w:rPr>
+          <w:rFonts w:ascii="Georgia" w:hAnsi="Georgia"/>
+        </w:rPr>
+        <w:t xml:space="preserve">ins </w:t>
+      </w:r>
+      <w:proofErr w:type="spellStart"/>
+      <w:r>
+        <w:rPr>
+          <w:rFonts w:ascii="Georgia" w:hAnsi="Georgia"/>
+        </w:rPr>
+        <w:t>Bookdown</w:t>
+      </w:r>
+      <w:proofErr w:type="spellEnd"/>
+      <w:r>
+        <w:rPr>
+          <w:rFonts w:ascii="Georgia" w:hAnsi="Georgia"/>
+        </w:rPr>
+        <w:t xml:space="preserve"> zu laden und</w:t>
+      </w:r>
+      <w:r>
+        <w:rPr>
+          <w:rFonts w:ascii="Georgia" w:hAnsi="Georgia"/>
+        </w:rPr>
+        <w:t xml:space="preserve"> auf Fußnote zu verweisen:</w:t>
+      </w:r>
+      <w:r>
+        <w:rPr>
+          <w:rFonts w:ascii="Georgia" w:hAnsi="Georgia"/>
+        </w:rPr>
+        <w:br/>
+      </w:r>
+      <w:r>
+        <w:rPr>
+          <w:rFonts w:ascii="Georgia" w:hAnsi="Georgia"/>
+        </w:rPr>
+        <w:t>![</w:t>
+      </w:r>
+      <w:proofErr w:type="spellStart"/>
+      <w:r>
+        <w:rPr>
+          <w:rFonts w:ascii="Georgia" w:hAnsi="Georgia"/>
+        </w:rPr>
+        <w:t>Argenius</w:t>
+      </w:r>
+      <w:proofErr w:type="spellEnd"/>
+      <w:r>
+        <w:rPr>
+          <w:rFonts w:ascii="Georgia" w:hAnsi="Georgia"/>
+        </w:rPr>
+        <w:t xml:space="preserve"> in</w:t>
+      </w:r>
+      <w:r>
+        <w:rPr>
+          <w:rFonts w:ascii="Georgia" w:hAnsi="Georgia"/>
+        </w:rPr>
+        <w:t xml:space="preserve"> </w:t>
+      </w:r>
+      <w:r>
+        <w:rPr>
+          <w:rFonts w:ascii="Georgia" w:hAnsi="Georgia"/>
+        </w:rPr>
+        <w:t>Eisland[^FritzVicariBalticSea]](Pictures/Flavor/Animali/by_fritzvicari_ArgeniusImEisland.jpg)</w:t>
+      </w:r>
+    </w:p>
+    <w:p>
+      <w:pPr>
+        <w:rPr>
+          <w:rFonts w:ascii="Georgia" w:hAnsi="Georgia"/>
+        </w:rPr>
+      </w:pPr>
+      <w:r>
+        <w:rPr>
+          <w:rFonts w:ascii="Georgia" w:hAnsi="Georgia"/>
+        </w:rPr>
+        <w:t>Fußnote unter dem Bild:</w:t>
+      </w:r>
+    </w:p>
+    <w:p>
+      <w:pPr>
+        <w:rPr>
+          <w:rFonts w:ascii="Georgia" w:hAnsi="Georgia"/>
+        </w:rPr>
+      </w:pPr>
+      <w:r>
+        <w:rPr>
+          <w:rFonts w:ascii="Georgia" w:hAnsi="Georgia"/>
+          <w:lang w:val="en-GB"/>
+        </w:rPr>
+        <w:t xml:space="preserve">[^FritzVicariBalticSea]: "Across the Frozen Baltic Sea, 1227" von [FritzVicari](https://www.deviantart.com/fritzvicari/art/Across-the-Frozen-Baltic-Sea-1227-853125129). </w:t>
+      </w:r>
+      <w:r>
+        <w:rPr>
+          <w:rFonts w:ascii="Georgia" w:hAnsi="Georgia"/>
+        </w:rPr>
+        <w:t>Dieses Artwork steht unter einer Creative Commons Attribution-</w:t>
+      </w:r>
+      <w:proofErr w:type="spellStart"/>
+      <w:r>
+        <w:rPr>
+          <w:rFonts w:ascii="Georgia" w:hAnsi="Georgia"/>
+        </w:rPr>
+        <w:t>Noncommercial</w:t>
+      </w:r>
+      <w:proofErr w:type="spellEnd"/>
+      <w:r>
+        <w:rPr>
+          <w:rFonts w:ascii="Georgia" w:hAnsi="Georgia"/>
+        </w:rPr>
+        <w:t xml:space="preserve">-Share </w:t>
+      </w:r>
+      <w:proofErr w:type="spellStart"/>
+      <w:r>
+        <w:rPr>
+          <w:rFonts w:ascii="Georgia" w:hAnsi="Georgia"/>
+        </w:rPr>
+        <w:t>Alike</w:t>
+      </w:r>
+      <w:proofErr w:type="spellEnd"/>
+      <w:r>
+        <w:rPr>
+          <w:rFonts w:ascii="Georgia" w:hAnsi="Georgia"/>
+        </w:rPr>
+        <w:t xml:space="preserve"> 3.0 License zur </w:t>
+      </w:r>
+      <w:proofErr w:type="spellStart"/>
+      <w:r>
+        <w:rPr>
+          <w:rFonts w:ascii="Georgia" w:hAnsi="Georgia"/>
+        </w:rPr>
+        <w:t>verfügung</w:t>
+      </w:r>
+      <w:proofErr w:type="spellEnd"/>
+      <w:r>
+        <w:rPr>
+          <w:rFonts w:ascii="Georgia" w:hAnsi="Georgia"/>
+        </w:rPr>
+        <w:t>.</w:t>
+      </w:r>
+    </w:p>
+    <w:p>
+      <w:pPr>
+        <w:rPr>
+          <w:rFonts w:ascii="Georgia" w:hAnsi="Georgia"/>
+        </w:rPr>
+      </w:pPr>
+    </w:p>
+    <w:p>
+      <w:pPr>
         <w:pStyle w:val="berschrift2"/>
         <w:spacing w:after="240"/>
         <w:rPr>
           <w:rFonts w:ascii="Georgia" w:hAnsi="Georgia"/>
         </w:rPr>
       </w:pPr>
-      <w:r>
-        <w:rPr>
-          <w:rFonts w:ascii="Georgia" w:hAnsi="Georgia"/>
-        </w:rPr>
-        <w:t>DeviantArt Profile, die ihre Art unter der Creative Common</w:t>
+      <w:proofErr w:type="spellStart"/>
+      <w:r>
+        <w:rPr>
+          <w:rFonts w:ascii="Georgia" w:hAnsi="Georgia"/>
+        </w:rPr>
+        <w:t>DeviantArt</w:t>
+      </w:r>
+      <w:proofErr w:type="spellEnd"/>
+      <w:r>
+        <w:rPr>
+          <w:rFonts w:ascii="Georgia" w:hAnsi="Georgia"/>
+        </w:rPr>
+        <w:t xml:space="preserve"> Profile, die ihre Art unter der Creative Common</w:t>
       </w:r>
       <w:r>
         <w:rPr>
@@ -132,7 +407,7 @@
           <w:rFonts w:ascii="Georgia" w:hAnsi="Georgia"/>
         </w:rPr>
       </w:pPr>
-      <w:hyperlink r:id="rId7" w:history="1">
+      <w:hyperlink r:id="rId6" w:history="1">
         <w:r>
           <w:rPr>
             <w:rStyle w:val="Hyperlink"/>
@@ -150,7 +425,7 @@
           <w:rFonts w:ascii="Georgia" w:hAnsi="Georgia"/>
         </w:rPr>
       </w:pPr>
-      <w:hyperlink r:id="rId8" w:history="1">
+      <w:hyperlink r:id="rId7" w:history="1">
         <w:r>
           <w:rPr>
             <w:rStyle w:val="Hyperlink"/>
@@ -174,7 +449,7 @@
           <w:rFonts w:ascii="Georgia" w:hAnsi="Georgia"/>
         </w:rPr>
       </w:pPr>
-      <w:hyperlink r:id="rId9" w:history="1">
+      <w:hyperlink r:id="rId8" w:history="1">
         <w:r>
           <w:rPr>
             <w:rStyle w:val="Hyperlink"/>
@@ -192,7 +467,7 @@
           <w:rFonts w:ascii="Georgia" w:hAnsi="Georgia"/>
         </w:rPr>
       </w:pPr>
-      <w:hyperlink r:id="rId10" w:history="1">
+      <w:hyperlink r:id="rId9" w:history="1">
         <w:r>
           <w:rPr>
             <w:rStyle w:val="Hyperlink"/>
@@ -216,7 +491,7 @@
           <w:rFonts w:ascii="Georgia" w:hAnsi="Georgia"/>
         </w:rPr>
       </w:pPr>
-      <w:hyperlink r:id="rId11" w:history="1">
+      <w:hyperlink r:id="rId10" w:history="1">
         <w:r>
           <w:rPr>
             <w:rStyle w:val="Hyperlink"/>
@@ -240,7 +515,7 @@
           <w:rFonts w:ascii="Georgia" w:hAnsi="Georgia"/>
         </w:rPr>
       </w:pPr>
-      <w:hyperlink r:id="rId12" w:history="1">
+      <w:hyperlink r:id="rId11" w:history="1">
         <w:r>
           <w:rPr>
             <w:rStyle w:val="Hyperlink"/>
@@ -274,7 +549,7 @@
           <w:lang w:val="en-GB"/>
         </w:rPr>
       </w:pPr>
-      <w:hyperlink r:id="rId13" w:history="1">
+      <w:hyperlink r:id="rId12" w:history="1">
         <w:r>
           <w:rPr>
             <w:rStyle w:val="Hyperlink"/>
@@ -327,7 +602,7 @@
           <w:rFonts w:ascii="Georgia" w:hAnsi="Georgia"/>
         </w:rPr>
       </w:pPr>
-      <w:hyperlink r:id="rId14" w:history="1">
+      <w:hyperlink r:id="rId13" w:history="1">
         <w:r>
           <w:rPr>
             <w:rStyle w:val="Hyperlink"/>
@@ -340,7 +615,21 @@
         <w:rPr>
           <w:rFonts w:ascii="Georgia" w:hAnsi="Georgia"/>
         </w:rPr>
-        <w:t xml:space="preserve"> (Hauptsächlich Landschaften; Szenerie; etc)</w:t>
+        <w:t xml:space="preserve"> (Hauptsächlich Landschaften; Szenerie; </w:t>
+      </w:r>
+      <w:proofErr w:type="spellStart"/>
+      <w:r>
+        <w:rPr>
+          <w:rFonts w:ascii="Georgia" w:hAnsi="Georgia"/>
+        </w:rPr>
+        <w:t>etc</w:t>
+      </w:r>
+      <w:proofErr w:type="spellEnd"/>
+      <w:r>
+        <w:rPr>
+          <w:rFonts w:ascii="Georgia" w:hAnsi="Georgia"/>
+        </w:rPr>
+        <w:t>)</w:t>
       </w:r>
     </w:p>
     <w:p>
@@ -375,7 +664,7 @@
           <w:rFonts w:ascii="Georgia" w:hAnsi="Georgia"/>
         </w:rPr>
       </w:pPr>
-      <w:hyperlink r:id="rId15" w:history="1">
+      <w:hyperlink r:id="rId14" w:history="1">
         <w:r>
           <w:rPr>
             <w:rStyle w:val="Hyperlink"/>
@@ -405,7 +694,7 @@
           <w:rFonts w:ascii="Georgia" w:hAnsi="Georgia"/>
         </w:rPr>
       </w:pPr>
-      <w:hyperlink r:id="rId16" w:history="1">
+      <w:hyperlink r:id="rId15" w:history="1">
         <w:r>
           <w:rPr>
             <w:rStyle w:val="Hyperlink"/>
@@ -450,7 +739,7 @@
           <w:rFonts w:ascii="Georgia" w:hAnsi="Georgia"/>
         </w:rPr>
       </w:pPr>
-      <w:hyperlink r:id="rId17" w:history="1">
+      <w:hyperlink r:id="rId16" w:history="1">
         <w:r>
           <w:rPr>
             <w:rStyle w:val="Hyperlink"/>
@@ -463,7 +752,21 @@
         <w:rPr>
           <w:rFonts w:ascii="Georgia" w:hAnsi="Georgia"/>
         </w:rPr>
-        <w:t xml:space="preserve"> (Hier findet man sehr gut Künstler, deren Artstyle einem taugt und wo man dann die Seite durchstöbern kann)</w:t>
+        <w:t xml:space="preserve"> (Hier findet man sehr gut Künstler, deren </w:t>
+      </w:r>
+      <w:proofErr w:type="spellStart"/>
+      <w:r>
+        <w:rPr>
+          <w:rFonts w:ascii="Georgia" w:hAnsi="Georgia"/>
+        </w:rPr>
+        <w:t>Artstyle</w:t>
+      </w:r>
+      <w:proofErr w:type="spellEnd"/>
+      <w:r>
+        <w:rPr>
+          <w:rFonts w:ascii="Georgia" w:hAnsi="Georgia"/>
+        </w:rPr>
+        <w:t xml:space="preserve"> einem taugt und wo man dann die Seite durchstöbern kann)</w:t>
       </w:r>
     </w:p>
     <w:p>
@@ -502,31 +805,71 @@
           <w:lang w:val="en-GB"/>
         </w:rPr>
       </w:pPr>
-      <w:r>
-        <w:rPr>
-          <w:rFonts w:ascii="Georgia" w:hAnsi="Georgia"/>
-          <w:lang w:val="en-GB"/>
-        </w:rPr>
-        <w:lastRenderedPageBreak/>
-        <w:t>Kunstinspiration für unsere Artists:</w:t>
-      </w:r>
-      <w:r>
-        <w:rPr>
-          <w:rFonts w:ascii="Georgia" w:hAnsi="Georgia"/>
-          <w:lang w:val="en-GB"/>
-        </w:rPr>
-        <w:t xml:space="preserve"> (Keine Creative Common Licence) </w:t>
-      </w:r>
-    </w:p>
-    <w:p>
-      <w:pPr>
-        <w:jc w:val="both"/>
-        <w:rPr>
-          <w:rFonts w:ascii="Georgia" w:hAnsi="Georgia"/>
-          <w:lang w:val="en-GB"/>
-        </w:rPr>
-      </w:pPr>
-      <w:hyperlink r:id="rId18" w:history="1">
+      <w:proofErr w:type="spellStart"/>
+      <w:r>
+        <w:rPr>
+          <w:rFonts w:ascii="Georgia" w:hAnsi="Georgia"/>
+          <w:lang w:val="en-GB"/>
+        </w:rPr>
+        <w:t>Kunstinspiration</w:t>
+      </w:r>
+      <w:proofErr w:type="spellEnd"/>
+      <w:r>
+        <w:rPr>
+          <w:rFonts w:ascii="Georgia" w:hAnsi="Georgia"/>
+          <w:lang w:val="en-GB"/>
+        </w:rPr>
+        <w:t xml:space="preserve"> für </w:t>
+      </w:r>
+      <w:proofErr w:type="spellStart"/>
+      <w:r>
+        <w:rPr>
+          <w:rFonts w:ascii="Georgia" w:hAnsi="Georgia"/>
+          <w:lang w:val="en-GB"/>
+        </w:rPr>
+        <w:t>unsere</w:t>
+      </w:r>
+      <w:proofErr w:type="spellEnd"/>
+      <w:r>
+        <w:rPr>
+          <w:rFonts w:ascii="Georgia" w:hAnsi="Georgia"/>
+          <w:lang w:val="en-GB"/>
+        </w:rPr>
+        <w:t xml:space="preserve"> Artists:</w:t>
+      </w:r>
+      <w:r>
+        <w:rPr>
+          <w:rFonts w:ascii="Georgia" w:hAnsi="Georgia"/>
+          <w:lang w:val="en-GB"/>
+        </w:rPr>
+        <w:t xml:space="preserve"> (</w:t>
+      </w:r>
+      <w:proofErr w:type="spellStart"/>
+      <w:r>
+        <w:rPr>
+          <w:rFonts w:ascii="Georgia" w:hAnsi="Georgia"/>
+          <w:lang w:val="en-GB"/>
+        </w:rPr>
+        <w:t>Keine</w:t>
+      </w:r>
+      <w:proofErr w:type="spellEnd"/>
+      <w:r>
+        <w:rPr>
+          <w:rFonts w:ascii="Georgia" w:hAnsi="Georgia"/>
+          <w:lang w:val="en-GB"/>
+        </w:rPr>
+        <w:t xml:space="preserve"> Creative Common Licence) </w:t>
+      </w:r>
+    </w:p>
+    <w:p>
+      <w:pPr>
+        <w:jc w:val="both"/>
+        <w:rPr>
+          <w:rFonts w:ascii="Georgia" w:hAnsi="Georgia"/>
+          <w:lang w:val="en-GB"/>
+        </w:rPr>
+      </w:pPr>
+      <w:hyperlink r:id="rId17" w:history="1">
         <w:r>
           <w:rPr>
             <w:rStyle w:val="Hyperlink"/>
@@ -545,7 +888,7 @@
           <w:lang w:val="en-GB"/>
         </w:rPr>
       </w:pPr>
-      <w:hyperlink r:id="rId19" w:history="1">
+      <w:hyperlink r:id="rId18" w:history="1">
         <w:r>
           <w:rPr>
             <w:rStyle w:val="Hyperlink"/>
@@ -587,7 +930,7 @@
           <w:rFonts w:ascii="Georgia" w:hAnsi="Georgia"/>
         </w:rPr>
       </w:pPr>
-      <w:hyperlink r:id="rId20" w:history="1">
+      <w:hyperlink r:id="rId19" w:history="1">
         <w:r>
           <w:rPr>
             <w:rStyle w:val="Hyperlink"/>
@@ -1053,6 +1396,7 @@
   <w:style w:type="character" w:default="1" w:styleId="Absatz-Standardschriftart">
     <w:name w:val="Default Paragraph Font"/>
     <w:uiPriority w:val="1"/>
+    <w:semiHidden/>
     <w:unhideWhenUsed/>
   </w:style>
   <w:style w:type="table" w:default="1" w:styleId="NormaleTabelle">

--- a/Pictures/Flavor/DeviantArt Profile_CreativeCommonLicens.docx
+++ b/Pictures/Flavor/DeviantArt Profile_CreativeCommonLicens.docx
@@ -1,6 +1,6 @@
 
 <file path=word/document.xml><?xml version="1.0" encoding="utf-8"?>
-<w:document xmlns:wpc="http://schemas.microsoft.com/office/word/2010/wordprocessingCanvas" xmlns:cx="http://schemas.microsoft.com/office/drawing/2014/chartex" xmlns:cx1="http://schemas.microsoft.com/office/drawing/2015/9/8/chartex" xmlns:cx2="http://schemas.microsoft.com/office/drawing/2015/10/21/chartex" xmlns:cx3="http://schemas.microsoft.com/office/drawing/2016/5/9/chartex" xmlns:cx4="http://schemas.microsoft.com/office/drawing/2016/5/10/chartex" xmlns:cx5="http://schemas.microsoft.com/office/drawing/2016/5/11/chartex" xmlns:cx6="http://schemas.microsoft.com/office/drawing/2016/5/12/chartex" xmlns:cx7="http://schemas.microsoft.com/office/drawing/2016/5/13/chartex" xmlns:cx8="http://schemas.microsoft.com/office/drawing/2016/5/14/chartex" xmlns:mc="http://schemas.openxmlformats.org/markup-compatibility/2006" xmlns:aink="http://schemas.microsoft.com/office/drawing/2016/ink" xmlns:am3d="http://schemas.microsoft.com/office/drawing/2017/model3d" xmlns:o="urn:schemas-microsoft-com:office:office" xmlns:r="http://schemas.openxmlformats.org/officeDocument/2006/relationships" xmlns:m="http://schemas.openxmlformats.org/officeDocument/2006/math" xmlns:v="urn:schemas-microsoft-com:vml" xmlns:wp14="http://schemas.microsoft.com/office/word/2010/wordprocessingDrawing" xmlns:wp="http://schemas.openxmlformats.org/drawingml/2006/wordprocessingDrawing" xmlns:w10="urn:schemas-microsoft-com:office:word" xmlns:w="http://schemas.openxmlformats.org/wordprocessingml/2006/main" xmlns:w14="http://schemas.microsoft.com/office/word/2010/wordml" xmlns:w15="http://schemas.microsoft.com/office/word/2012/wordml" xmlns:w16cex="http://schemas.microsoft.com/office/word/2018/wordml/cex" xmlns:w16cid="http://schemas.microsoft.com/office/word/2016/wordml/cid" xmlns:w16="http://schemas.microsoft.com/office/word/2018/wordml" xmlns:w16sdtdh="http://schemas.microsoft.com/office/word/2020/wordml/sdtdatahash" xmlns:w16se="http://schemas.microsoft.com/office/word/2015/wordml/symex" xmlns:wpg="http://schemas.microsoft.com/office/word/2010/wordprocessingGroup" xmlns:wpi="http://schemas.microsoft.com/office/word/2010/wordprocessingInk" xmlns:wne="http://schemas.microsoft.com/office/word/2006/wordml" xmlns:wps="http://schemas.microsoft.com/office/word/2010/wordprocessingShape" mc:Ignorable="w14 w15 w16se w16cid w16 w16cex w16sdtdh wp14">
+<w:document xmlns:wpc="http://schemas.microsoft.com/office/word/2010/wordprocessingCanvas" xmlns:cx="http://schemas.microsoft.com/office/drawing/2014/chartex" xmlns:cx1="http://schemas.microsoft.com/office/drawing/2015/9/8/chartex" xmlns:cx2="http://schemas.microsoft.com/office/drawing/2015/10/21/chartex" xmlns:cx3="http://schemas.microsoft.com/office/drawing/2016/5/9/chartex" xmlns:cx4="http://schemas.microsoft.com/office/drawing/2016/5/10/chartex" xmlns:cx5="http://schemas.microsoft.com/office/drawing/2016/5/11/chartex" xmlns:cx6="http://schemas.microsoft.com/office/drawing/2016/5/12/chartex" xmlns:cx7="http://schemas.microsoft.com/office/drawing/2016/5/13/chartex" xmlns:cx8="http://schemas.microsoft.com/office/drawing/2016/5/14/chartex" xmlns:mc="http://schemas.openxmlformats.org/markup-compatibility/2006" xmlns:aink="http://schemas.microsoft.com/office/drawing/2016/ink" xmlns:am3d="http://schemas.microsoft.com/office/drawing/2017/model3d" xmlns:o="urn:schemas-microsoft-com:office:office" xmlns:oel="http://schemas.microsoft.com/office/2019/extlst" xmlns:r="http://schemas.openxmlformats.org/officeDocument/2006/relationships" xmlns:m="http://schemas.openxmlformats.org/officeDocument/2006/math" xmlns:v="urn:schemas-microsoft-com:vml" xmlns:wp14="http://schemas.microsoft.com/office/word/2010/wordprocessingDrawing" xmlns:wp="http://schemas.openxmlformats.org/drawingml/2006/wordprocessingDrawing" xmlns:w10="urn:schemas-microsoft-com:office:word" xmlns:w="http://schemas.openxmlformats.org/wordprocessingml/2006/main" xmlns:w14="http://schemas.microsoft.com/office/word/2010/wordml" xmlns:w15="http://schemas.microsoft.com/office/word/2012/wordml" xmlns:w16cex="http://schemas.microsoft.com/office/word/2018/wordml/cex" xmlns:w16cid="http://schemas.microsoft.com/office/word/2016/wordml/cid" xmlns:w16="http://schemas.microsoft.com/office/word/2018/wordml" xmlns:w16sdtdh="http://schemas.microsoft.com/office/word/2020/wordml/sdtdatahash" xmlns:w16se="http://schemas.microsoft.com/office/word/2015/wordml/symex" xmlns:wpg="http://schemas.microsoft.com/office/word/2010/wordprocessingGroup" xmlns:wpi="http://schemas.microsoft.com/office/word/2010/wordprocessingInk" xmlns:wne="http://schemas.microsoft.com/office/word/2006/wordml" xmlns:wps="http://schemas.microsoft.com/office/word/2010/wordprocessingShape" mc:Ignorable="w14 w15 w16se w16cid w16 w16cex w16sdtdh wp14">
   <w:body>
     <w:p>
       <w:pPr>
@@ -62,12 +62,286 @@
     </w:p>
     <w:p>
       <w:pPr>
-        <w:rPr>
-          <w:rFonts w:ascii="Georgia" w:hAnsi="Georgia"/>
-          <w:lang w:val="en-GB"/>
-        </w:rPr>
-      </w:pPr>
-      <w:hyperlink r:id="rId4" w:tgtFrame="_blank" w:history="1">
+        <w:spacing w:before="100" w:beforeAutospacing="1" w:after="100" w:afterAutospacing="1" w:line="276" w:lineRule="auto"/>
+        <w:rPr>
+          <w:rFonts w:ascii="Georgia" w:hAnsi="Georgia"/>
+        </w:rPr>
+      </w:pPr>
+      <w:r>
+        <w:rPr>
+          <w:rFonts w:ascii="Georgia" w:hAnsi="Georgia"/>
+        </w:rPr>
+        <w:t xml:space="preserve">Beispiel für Zitation im </w:t>
+      </w:r>
+      <w:proofErr w:type="spellStart"/>
+      <w:r>
+        <w:rPr>
+          <w:rFonts w:ascii="Georgia" w:hAnsi="Georgia"/>
+        </w:rPr>
+        <w:t>Bookdown</w:t>
+      </w:r>
+      <w:proofErr w:type="spellEnd"/>
+      <w:r>
+        <w:rPr>
+          <w:rFonts w:ascii="Georgia" w:hAnsi="Georgia"/>
+        </w:rPr>
+        <w:t>:</w:t>
+      </w:r>
+      <w:r>
+        <w:rPr>
+          <w:rFonts w:ascii="Georgia" w:hAnsi="Georgia"/>
+        </w:rPr>
+        <w:br/>
+      </w:r>
+      <w:r>
+        <w:rPr>
+          <w:rFonts w:ascii="Georgia" w:hAnsi="Georgia"/>
+        </w:rPr>
+        <w:t xml:space="preserve">Um Bild </w:t>
+      </w:r>
+      <w:r>
+        <w:rPr>
+          <w:rFonts w:ascii="Georgia" w:hAnsi="Georgia"/>
+        </w:rPr>
+        <w:t xml:space="preserve">ins </w:t>
+      </w:r>
+      <w:proofErr w:type="spellStart"/>
+      <w:r>
+        <w:rPr>
+          <w:rFonts w:ascii="Georgia" w:hAnsi="Georgia"/>
+        </w:rPr>
+        <w:t>Bookdown</w:t>
+      </w:r>
+      <w:proofErr w:type="spellEnd"/>
+      <w:r>
+        <w:rPr>
+          <w:rFonts w:ascii="Georgia" w:hAnsi="Georgia"/>
+        </w:rPr>
+        <w:t xml:space="preserve"> zu laden und</w:t>
+      </w:r>
+      <w:r>
+        <w:rPr>
+          <w:rFonts w:ascii="Georgia" w:hAnsi="Georgia"/>
+        </w:rPr>
+        <w:t xml:space="preserve"> auf Fußnote zu verweisen:</w:t>
+      </w:r>
+      <w:r>
+        <w:rPr>
+          <w:rFonts w:ascii="Georgia" w:hAnsi="Georgia"/>
+        </w:rPr>
+        <w:br/>
+        <w:t>![</w:t>
+      </w:r>
+      <w:proofErr w:type="spellStart"/>
+      <w:r>
+        <w:rPr>
+          <w:rFonts w:ascii="Georgia" w:hAnsi="Georgia"/>
+        </w:rPr>
+        <w:t>Argenius</w:t>
+      </w:r>
+      <w:proofErr w:type="spellEnd"/>
+      <w:r>
+        <w:rPr>
+          <w:rFonts w:ascii="Georgia" w:hAnsi="Georgia"/>
+        </w:rPr>
+        <w:t xml:space="preserve"> in </w:t>
+      </w:r>
+      <w:proofErr w:type="spellStart"/>
+      <w:r>
+        <w:rPr>
+          <w:rFonts w:ascii="Georgia" w:hAnsi="Georgia"/>
+        </w:rPr>
+        <w:t>Eisland</w:t>
+      </w:r>
+      <w:proofErr w:type="spellEnd"/>
+      <w:r>
+        <w:rPr>
+          <w:rFonts w:ascii="Georgia" w:hAnsi="Georgia"/>
+        </w:rPr>
+        <w:t xml:space="preserve"> </w:t>
+      </w:r>
+      <w:commentRangeStart w:id="0"/>
+      <w:r>
+        <w:rPr>
+          <w:rFonts w:ascii="Georgia" w:hAnsi="Georgia"/>
+        </w:rPr>
+        <w:t>[^FritzVicariBalticSea]</w:t>
+      </w:r>
+      <w:commentRangeEnd w:id="0"/>
+      <w:r>
+        <w:rPr>
+          <w:rStyle w:val="Kommentarzeichen"/>
+        </w:rPr>
+        <w:commentReference w:id="0"/>
+      </w:r>
+      <w:r>
+        <w:rPr>
+          <w:rFonts w:ascii="Georgia" w:hAnsi="Georgia"/>
+        </w:rPr>
+        <w:t>](Pictures/Flavor/Animali/by_fritzvicari_ArgeniusImEisland.jpg)</w:t>
+      </w:r>
+    </w:p>
+    <w:p>
+      <w:pPr>
+        <w:spacing w:line="276" w:lineRule="auto"/>
+        <w:rPr>
+          <w:rFonts w:ascii="Georgia" w:hAnsi="Georgia"/>
+        </w:rPr>
+      </w:pPr>
+      <w:r>
+        <w:rPr>
+          <w:rFonts w:ascii="Georgia" w:hAnsi="Georgia"/>
+        </w:rPr>
+        <w:t>Fußnote unter dem Bild:</w:t>
+      </w:r>
+    </w:p>
+    <w:p>
+      <w:pPr>
+        <w:spacing w:line="276" w:lineRule="auto"/>
+        <w:rPr>
+          <w:rFonts w:ascii="Georgia" w:hAnsi="Georgia"/>
+        </w:rPr>
+      </w:pPr>
+      <w:r>
+        <w:rPr>
+          <w:rFonts w:ascii="Georgia" w:hAnsi="Georgia"/>
+        </w:rPr>
+        <w:t>[^</w:t>
+      </w:r>
+      <w:proofErr w:type="spellStart"/>
+      <w:r>
+        <w:rPr>
+          <w:rFonts w:ascii="Georgia" w:hAnsi="Georgia"/>
+        </w:rPr>
+        <w:t>FritzVicariBalticSea</w:t>
+      </w:r>
+      <w:proofErr w:type="spellEnd"/>
+      <w:r>
+        <w:rPr>
+          <w:rFonts w:ascii="Georgia" w:hAnsi="Georgia"/>
+        </w:rPr>
+        <w:t>]: "</w:t>
+      </w:r>
+      <w:proofErr w:type="spellStart"/>
+      <w:r>
+        <w:rPr>
+          <w:rFonts w:ascii="Georgia" w:hAnsi="Georgia"/>
+        </w:rPr>
+        <w:t>Across</w:t>
+      </w:r>
+      <w:proofErr w:type="spellEnd"/>
+      <w:r>
+        <w:rPr>
+          <w:rFonts w:ascii="Georgia" w:hAnsi="Georgia"/>
+        </w:rPr>
+        <w:t xml:space="preserve"> </w:t>
+      </w:r>
+      <w:proofErr w:type="spellStart"/>
+      <w:r>
+        <w:rPr>
+          <w:rFonts w:ascii="Georgia" w:hAnsi="Georgia"/>
+        </w:rPr>
+        <w:t>the</w:t>
+      </w:r>
+      <w:proofErr w:type="spellEnd"/>
+      <w:r>
+        <w:rPr>
+          <w:rFonts w:ascii="Georgia" w:hAnsi="Georgia"/>
+        </w:rPr>
+        <w:t xml:space="preserve"> </w:t>
+      </w:r>
+      <w:proofErr w:type="spellStart"/>
+      <w:r>
+        <w:rPr>
+          <w:rFonts w:ascii="Georgia" w:hAnsi="Georgia"/>
+        </w:rPr>
+        <w:t>Frozen</w:t>
+      </w:r>
+      <w:proofErr w:type="spellEnd"/>
+      <w:r>
+        <w:rPr>
+          <w:rFonts w:ascii="Georgia" w:hAnsi="Georgia"/>
+        </w:rPr>
+        <w:t xml:space="preserve"> Baltic </w:t>
+      </w:r>
+      <w:proofErr w:type="spellStart"/>
+      <w:r>
+        <w:rPr>
+          <w:rFonts w:ascii="Georgia" w:hAnsi="Georgia"/>
+        </w:rPr>
+        <w:t>Sea</w:t>
+      </w:r>
+      <w:proofErr w:type="spellEnd"/>
+      <w:r>
+        <w:rPr>
+          <w:rFonts w:ascii="Georgia" w:hAnsi="Georgia"/>
+        </w:rPr>
+        <w:t xml:space="preserve">, 1227" von [FritzVicari](https://www.deviantart.com/fritzvicari/art/Across-the-Frozen-Baltic-Sea-1227-853125129). </w:t>
+      </w:r>
+      <w:r>
+        <w:rPr>
+          <w:rFonts w:ascii="Georgia" w:hAnsi="Georgia"/>
+        </w:rPr>
+        <w:t>Dieses Artwork steht unter einer Creative Commons Attribution-</w:t>
+      </w:r>
+      <w:proofErr w:type="spellStart"/>
+      <w:r>
+        <w:rPr>
+          <w:rFonts w:ascii="Georgia" w:hAnsi="Georgia"/>
+        </w:rPr>
+        <w:t>Noncommercial</w:t>
+      </w:r>
+      <w:proofErr w:type="spellEnd"/>
+      <w:r>
+        <w:rPr>
+          <w:rFonts w:ascii="Georgia" w:hAnsi="Georgia"/>
+        </w:rPr>
+        <w:t xml:space="preserve">-Share </w:t>
+      </w:r>
+      <w:proofErr w:type="spellStart"/>
+      <w:r>
+        <w:rPr>
+          <w:rFonts w:ascii="Georgia" w:hAnsi="Georgia"/>
+        </w:rPr>
+        <w:t>Alike</w:t>
+      </w:r>
+      <w:proofErr w:type="spellEnd"/>
+      <w:r>
+        <w:rPr>
+          <w:rFonts w:ascii="Georgia" w:hAnsi="Georgia"/>
+        </w:rPr>
+        <w:t xml:space="preserve"> 3.0 License zur </w:t>
+      </w:r>
+      <w:proofErr w:type="spellStart"/>
+      <w:r>
+        <w:rPr>
+          <w:rFonts w:ascii="Georgia" w:hAnsi="Georgia"/>
+        </w:rPr>
+        <w:t>verfügung</w:t>
+      </w:r>
+      <w:proofErr w:type="spellEnd"/>
+      <w:r>
+        <w:rPr>
+          <w:rFonts w:ascii="Georgia" w:hAnsi="Georgia"/>
+        </w:rPr>
+        <w:t>.</w:t>
+      </w:r>
+    </w:p>
+    <w:p>
+      <w:pPr>
+        <w:rPr>
+          <w:rFonts w:ascii="Georgia" w:hAnsi="Georgia"/>
+        </w:rPr>
+      </w:pPr>
+    </w:p>
+    <w:p>
+      <w:pPr>
+        <w:rPr>
+          <w:rFonts w:ascii="Georgia" w:hAnsi="Georgia"/>
+          <w:lang w:val="en-GB"/>
+        </w:rPr>
+      </w:pPr>
+      <w:hyperlink r:id="rId8" w:tgtFrame="_blank" w:history="1">
         <w:r>
           <w:rPr>
             <w:rStyle w:val="Hyperlink"/>
@@ -121,7 +395,7 @@
         </w:rPr>
         <w:t> is licensed under </w:t>
       </w:r>
-      <w:hyperlink r:id="rId5" w:tgtFrame="_blank" w:history="1">
+      <w:hyperlink r:id="rId9" w:tgtFrame="_blank" w:history="1">
         <w:r>
           <w:rPr>
             <w:rStyle w:val="Hyperlink"/>
@@ -174,198 +448,6 @@
     </w:p>
     <w:p>
       <w:pPr>
-        <w:rPr>
-          <w:rFonts w:ascii="Georgia" w:hAnsi="Georgia"/>
-        </w:rPr>
-      </w:pPr>
-      <w:r>
-        <w:rPr>
-          <w:rFonts w:ascii="Georgia" w:hAnsi="Georgia"/>
-        </w:rPr>
-        <w:t xml:space="preserve">Beispiel für Zitation im </w:t>
-      </w:r>
-      <w:proofErr w:type="spellStart"/>
-      <w:r>
-        <w:rPr>
-          <w:rFonts w:ascii="Georgia" w:hAnsi="Georgia"/>
-        </w:rPr>
-        <w:t>Bookdown</w:t>
-      </w:r>
-      <w:proofErr w:type="spellEnd"/>
-      <w:r>
-        <w:rPr>
-          <w:rFonts w:ascii="Georgia" w:hAnsi="Georgia"/>
-        </w:rPr>
-        <w:t>:</w:t>
-      </w:r>
-      <w:r>
-        <w:rPr>
-          <w:rFonts w:ascii="Georgia" w:hAnsi="Georgia"/>
-        </w:rPr>
-        <w:br/>
-      </w:r>
-    </w:p>
-    <w:p>
-      <w:pPr>
-        <w:rPr>
-          <w:rFonts w:ascii="Georgia" w:hAnsi="Georgia"/>
-        </w:rPr>
-      </w:pPr>
-      <w:r>
-        <w:rPr>
-          <w:rFonts w:ascii="Georgia" w:hAnsi="Georgia"/>
-        </w:rPr>
-        <w:t xml:space="preserve">Um Bild </w:t>
-      </w:r>
-      <w:r>
-        <w:rPr>
-          <w:rFonts w:ascii="Georgia" w:hAnsi="Georgia"/>
-        </w:rPr>
-        <w:t xml:space="preserve">ins </w:t>
-      </w:r>
-      <w:proofErr w:type="spellStart"/>
-      <w:r>
-        <w:rPr>
-          <w:rFonts w:ascii="Georgia" w:hAnsi="Georgia"/>
-        </w:rPr>
-        <w:t>Bookdown</w:t>
-      </w:r>
-      <w:proofErr w:type="spellEnd"/>
-      <w:r>
-        <w:rPr>
-          <w:rFonts w:ascii="Georgia" w:hAnsi="Georgia"/>
-        </w:rPr>
-        <w:t xml:space="preserve"> zu laden und</w:t>
-      </w:r>
-      <w:r>
-        <w:rPr>
-          <w:rFonts w:ascii="Georgia" w:hAnsi="Georgia"/>
-        </w:rPr>
-        <w:t xml:space="preserve"> auf Fußnote zu verweisen:</w:t>
-      </w:r>
-      <w:r>
-        <w:rPr>
-          <w:rFonts w:ascii="Georgia" w:hAnsi="Georgia"/>
-        </w:rPr>
-        <w:br/>
-      </w:r>
-      <w:r>
-        <w:rPr>
-          <w:rFonts w:ascii="Georgia" w:hAnsi="Georgia"/>
-        </w:rPr>
-        <w:t>![</w:t>
-      </w:r>
-      <w:proofErr w:type="spellStart"/>
-      <w:r>
-        <w:rPr>
-          <w:rFonts w:ascii="Georgia" w:hAnsi="Georgia"/>
-        </w:rPr>
-        <w:t>Argenius</w:t>
-      </w:r>
-      <w:proofErr w:type="spellEnd"/>
-      <w:r>
-        <w:rPr>
-          <w:rFonts w:ascii="Georgia" w:hAnsi="Georgia"/>
-        </w:rPr>
-        <w:t xml:space="preserve"> in</w:t>
-      </w:r>
-      <w:r>
-        <w:rPr>
-          <w:rFonts w:ascii="Georgia" w:hAnsi="Georgia"/>
-        </w:rPr>
-        <w:t xml:space="preserve"> </w:t>
-      </w:r>
-      <w:r>
-        <w:rPr>
-          <w:rFonts w:ascii="Georgia" w:hAnsi="Georgia"/>
-        </w:rPr>
-        <w:t>Eisland[^FritzVicariBalticSea]](Pictures/Flavor/Animali/by_fritzvicari_ArgeniusImEisland.jpg)</w:t>
-      </w:r>
-    </w:p>
-    <w:p>
-      <w:pPr>
-        <w:rPr>
-          <w:rFonts w:ascii="Georgia" w:hAnsi="Georgia"/>
-        </w:rPr>
-      </w:pPr>
-      <w:r>
-        <w:rPr>
-          <w:rFonts w:ascii="Georgia" w:hAnsi="Georgia"/>
-        </w:rPr>
-        <w:t>Fußnote unter dem Bild:</w:t>
-      </w:r>
-    </w:p>
-    <w:p>
-      <w:pPr>
-        <w:rPr>
-          <w:rFonts w:ascii="Georgia" w:hAnsi="Georgia"/>
-        </w:rPr>
-      </w:pPr>
-      <w:r>
-        <w:rPr>
-          <w:rFonts w:ascii="Georgia" w:hAnsi="Georgia"/>
-          <w:lang w:val="en-GB"/>
-        </w:rPr>
-        <w:t xml:space="preserve">[^FritzVicariBalticSea]: "Across the Frozen Baltic Sea, 1227" von [FritzVicari](https://www.deviantart.com/fritzvicari/art/Across-the-Frozen-Baltic-Sea-1227-853125129). </w:t>
-      </w:r>
-      <w:r>
-        <w:rPr>
-          <w:rFonts w:ascii="Georgia" w:hAnsi="Georgia"/>
-        </w:rPr>
-        <w:t>Dieses Artwork steht unter einer Creative Commons Attribution-</w:t>
-      </w:r>
-      <w:proofErr w:type="spellStart"/>
-      <w:r>
-        <w:rPr>
-          <w:rFonts w:ascii="Georgia" w:hAnsi="Georgia"/>
-        </w:rPr>
-        <w:t>Noncommercial</w:t>
-      </w:r>
-      <w:proofErr w:type="spellEnd"/>
-      <w:r>
-        <w:rPr>
-          <w:rFonts w:ascii="Georgia" w:hAnsi="Georgia"/>
-        </w:rPr>
-        <w:t xml:space="preserve">-Share </w:t>
-      </w:r>
-      <w:proofErr w:type="spellStart"/>
-      <w:r>
-        <w:rPr>
-          <w:rFonts w:ascii="Georgia" w:hAnsi="Georgia"/>
-        </w:rPr>
-        <w:t>Alike</w:t>
-      </w:r>
-      <w:proofErr w:type="spellEnd"/>
-      <w:r>
-        <w:rPr>
-          <w:rFonts w:ascii="Georgia" w:hAnsi="Georgia"/>
-        </w:rPr>
-        <w:t xml:space="preserve"> 3.0 License zur </w:t>
-      </w:r>
-      <w:proofErr w:type="spellStart"/>
-      <w:r>
-        <w:rPr>
-          <w:rFonts w:ascii="Georgia" w:hAnsi="Georgia"/>
-        </w:rPr>
-        <w:t>verfügung</w:t>
-      </w:r>
-      <w:proofErr w:type="spellEnd"/>
-      <w:r>
-        <w:rPr>
-          <w:rFonts w:ascii="Georgia" w:hAnsi="Georgia"/>
-        </w:rPr>
-        <w:t>.</w:t>
-      </w:r>
-    </w:p>
-    <w:p>
-      <w:pPr>
-        <w:rPr>
-          <w:rFonts w:ascii="Georgia" w:hAnsi="Georgia"/>
-        </w:rPr>
-      </w:pPr>
-    </w:p>
-    <w:p>
-      <w:pPr>
         <w:pStyle w:val="berschrift2"/>
         <w:spacing w:after="240"/>
         <w:rPr>
@@ -407,7 +489,7 @@
           <w:rFonts w:ascii="Georgia" w:hAnsi="Georgia"/>
         </w:rPr>
       </w:pPr>
-      <w:hyperlink r:id="rId6" w:history="1">
+      <w:hyperlink r:id="rId10" w:history="1">
         <w:r>
           <w:rPr>
             <w:rStyle w:val="Hyperlink"/>
@@ -425,7 +507,7 @@
           <w:rFonts w:ascii="Georgia" w:hAnsi="Georgia"/>
         </w:rPr>
       </w:pPr>
-      <w:hyperlink r:id="rId7" w:history="1">
+      <w:hyperlink r:id="rId11" w:history="1">
         <w:r>
           <w:rPr>
             <w:rStyle w:val="Hyperlink"/>
@@ -449,7 +531,7 @@
           <w:rFonts w:ascii="Georgia" w:hAnsi="Georgia"/>
         </w:rPr>
       </w:pPr>
-      <w:hyperlink r:id="rId8" w:history="1">
+      <w:hyperlink r:id="rId12" w:history="1">
         <w:r>
           <w:rPr>
             <w:rStyle w:val="Hyperlink"/>
@@ -467,7 +549,7 @@
           <w:rFonts w:ascii="Georgia" w:hAnsi="Georgia"/>
         </w:rPr>
       </w:pPr>
-      <w:hyperlink r:id="rId9" w:history="1">
+      <w:hyperlink r:id="rId13" w:history="1">
         <w:r>
           <w:rPr>
             <w:rStyle w:val="Hyperlink"/>
@@ -491,7 +573,7 @@
           <w:rFonts w:ascii="Georgia" w:hAnsi="Georgia"/>
         </w:rPr>
       </w:pPr>
-      <w:hyperlink r:id="rId10" w:history="1">
+      <w:hyperlink r:id="rId14" w:history="1">
         <w:r>
           <w:rPr>
             <w:rStyle w:val="Hyperlink"/>
@@ -515,7 +597,7 @@
           <w:rFonts w:ascii="Georgia" w:hAnsi="Georgia"/>
         </w:rPr>
       </w:pPr>
-      <w:hyperlink r:id="rId11" w:history="1">
+      <w:hyperlink r:id="rId15" w:history="1">
         <w:r>
           <w:rPr>
             <w:rStyle w:val="Hyperlink"/>
@@ -549,7 +631,7 @@
           <w:lang w:val="en-GB"/>
         </w:rPr>
       </w:pPr>
-      <w:hyperlink r:id="rId12" w:history="1">
+      <w:hyperlink r:id="rId16" w:history="1">
         <w:r>
           <w:rPr>
             <w:rStyle w:val="Hyperlink"/>
@@ -602,7 +684,7 @@
           <w:rFonts w:ascii="Georgia" w:hAnsi="Georgia"/>
         </w:rPr>
       </w:pPr>
-      <w:hyperlink r:id="rId13" w:history="1">
+      <w:hyperlink r:id="rId17" w:history="1">
         <w:r>
           <w:rPr>
             <w:rStyle w:val="Hyperlink"/>
@@ -664,7 +746,7 @@
           <w:rFonts w:ascii="Georgia" w:hAnsi="Georgia"/>
         </w:rPr>
       </w:pPr>
-      <w:hyperlink r:id="rId14" w:history="1">
+      <w:hyperlink r:id="rId18" w:history="1">
         <w:r>
           <w:rPr>
             <w:rStyle w:val="Hyperlink"/>
@@ -694,7 +776,7 @@
           <w:rFonts w:ascii="Georgia" w:hAnsi="Georgia"/>
         </w:rPr>
       </w:pPr>
-      <w:hyperlink r:id="rId15" w:history="1">
+      <w:hyperlink r:id="rId19" w:history="1">
         <w:r>
           <w:rPr>
             <w:rStyle w:val="Hyperlink"/>
@@ -739,7 +821,7 @@
           <w:rFonts w:ascii="Georgia" w:hAnsi="Georgia"/>
         </w:rPr>
       </w:pPr>
-      <w:hyperlink r:id="rId16" w:history="1">
+      <w:hyperlink r:id="rId20" w:history="1">
         <w:r>
           <w:rPr>
             <w:rStyle w:val="Hyperlink"/>
@@ -869,7 +951,7 @@
           <w:lang w:val="en-GB"/>
         </w:rPr>
       </w:pPr>
-      <w:hyperlink r:id="rId17" w:history="1">
+      <w:hyperlink r:id="rId21" w:history="1">
         <w:r>
           <w:rPr>
             <w:rStyle w:val="Hyperlink"/>
@@ -888,7 +970,7 @@
           <w:lang w:val="en-GB"/>
         </w:rPr>
       </w:pPr>
-      <w:hyperlink r:id="rId18" w:history="1">
+      <w:hyperlink r:id="rId22" w:history="1">
         <w:r>
           <w:rPr>
             <w:rStyle w:val="Hyperlink"/>
@@ -930,7 +1012,7 @@
           <w:rFonts w:ascii="Georgia" w:hAnsi="Georgia"/>
         </w:rPr>
       </w:pPr>
-      <w:hyperlink r:id="rId19" w:history="1">
+      <w:hyperlink r:id="rId23" w:history="1">
         <w:r>
           <w:rPr>
             <w:rStyle w:val="Hyperlink"/>
@@ -970,6 +1052,53 @@
     </w:sectPr>
   </w:body>
 </w:document>
+</file>
+
+<file path=word/comments.xml><?xml version="1.0" encoding="utf-8"?>
+<w:comments xmlns:wpc="http://schemas.microsoft.com/office/word/2010/wordprocessingCanvas" xmlns:cx="http://schemas.microsoft.com/office/drawing/2014/chartex" xmlns:cx1="http://schemas.microsoft.com/office/drawing/2015/9/8/chartex" xmlns:cx2="http://schemas.microsoft.com/office/drawing/2015/10/21/chartex" xmlns:cx3="http://schemas.microsoft.com/office/drawing/2016/5/9/chartex" xmlns:cx4="http://schemas.microsoft.com/office/drawing/2016/5/10/chartex" xmlns:cx5="http://schemas.microsoft.com/office/drawing/2016/5/11/chartex" xmlns:cx6="http://schemas.microsoft.com/office/drawing/2016/5/12/chartex" xmlns:cx7="http://schemas.microsoft.com/office/drawing/2016/5/13/chartex" xmlns:cx8="http://schemas.microsoft.com/office/drawing/2016/5/14/chartex" xmlns:mc="http://schemas.openxmlformats.org/markup-compatibility/2006" xmlns:aink="http://schemas.microsoft.com/office/drawing/2016/ink" xmlns:am3d="http://schemas.microsoft.com/office/drawing/2017/model3d" xmlns:o="urn:schemas-microsoft-com:office:office" xmlns:oel="http://schemas.microsoft.com/office/2019/extlst" xmlns:r="http://schemas.openxmlformats.org/officeDocument/2006/relationships" xmlns:m="http://schemas.openxmlformats.org/officeDocument/2006/math" xmlns:v="urn:schemas-microsoft-com:vml" xmlns:wp14="http://schemas.microsoft.com/office/word/2010/wordprocessingDrawing" xmlns:wp="http://schemas.openxmlformats.org/drawingml/2006/wordprocessingDrawing" xmlns:w10="urn:schemas-microsoft-com:office:word" xmlns:w="http://schemas.openxmlformats.org/wordprocessingml/2006/main" xmlns:w14="http://schemas.microsoft.com/office/word/2010/wordml" xmlns:w15="http://schemas.microsoft.com/office/word/2012/wordml" xmlns:w16cex="http://schemas.microsoft.com/office/word/2018/wordml/cex" xmlns:w16cid="http://schemas.microsoft.com/office/word/2016/wordml/cid" xmlns:w16="http://schemas.microsoft.com/office/word/2018/wordml" xmlns:w16sdtdh="http://schemas.microsoft.com/office/word/2020/wordml/sdtdatahash" xmlns:w16se="http://schemas.microsoft.com/office/word/2015/wordml/symex" xmlns:wpg="http://schemas.microsoft.com/office/word/2010/wordprocessingGroup" xmlns:wpi="http://schemas.microsoft.com/office/word/2010/wordprocessingInk" xmlns:wne="http://schemas.microsoft.com/office/word/2006/wordml" xmlns:wps="http://schemas.microsoft.com/office/word/2010/wordprocessingShape" mc:Ignorable="w14 w15 w16se w16cid w16 w16cex w16sdtdh wp14">
+  <w:comment w:id="0" w:author="Lena Pfeiffer" w:date="2022-11-30T07:30:00Z" w:initials="LP">
+    <w:p>
+      <w:pPr>
+        <w:pStyle w:val="Kommentartext"/>
+      </w:pPr>
+      <w:r>
+        <w:rPr>
+          <w:rStyle w:val="Kommentarzeichen"/>
+        </w:rPr>
+        <w:annotationRef/>
+      </w:r>
+      <w:r>
+        <w:t>Dieser Part ist dabei wichtig für die Fußnote, da darauf später wieder referiert wird.</w:t>
+      </w:r>
+    </w:p>
+  </w:comment>
+</w:comments>
+</file>
+
+<file path=word/commentsExtended.xml><?xml version="1.0" encoding="utf-8"?>
+<w15:commentsEx xmlns:wpc="http://schemas.microsoft.com/office/word/2010/wordprocessingCanvas" xmlns:cx="http://schemas.microsoft.com/office/drawing/2014/chartex" xmlns:cx1="http://schemas.microsoft.com/office/drawing/2015/9/8/chartex" xmlns:cx2="http://schemas.microsoft.com/office/drawing/2015/10/21/chartex" xmlns:cx3="http://schemas.microsoft.com/office/drawing/2016/5/9/chartex" xmlns:cx4="http://schemas.microsoft.com/office/drawing/2016/5/10/chartex" xmlns:cx5="http://schemas.microsoft.com/office/drawing/2016/5/11/chartex" xmlns:cx6="http://schemas.microsoft.com/office/drawing/2016/5/12/chartex" xmlns:cx7="http://schemas.microsoft.com/office/drawing/2016/5/13/chartex" xmlns:cx8="http://schemas.microsoft.com/office/drawing/2016/5/14/chartex" xmlns:mc="http://schemas.openxmlformats.org/markup-compatibility/2006" xmlns:aink="http://schemas.microsoft.com/office/drawing/2016/ink" xmlns:am3d="http://schemas.microsoft.com/office/drawing/2017/model3d" xmlns:o="urn:schemas-microsoft-com:office:office" xmlns:oel="http://schemas.microsoft.com/office/2019/extlst" xmlns:r="http://schemas.openxmlformats.org/officeDocument/2006/relationships" xmlns:m="http://schemas.openxmlformats.org/officeDocument/2006/math" xmlns:v="urn:schemas-microsoft-com:vml" xmlns:wp14="http://schemas.microsoft.com/office/word/2010/wordprocessingDrawing" xmlns:wp="http://schemas.openxmlformats.org/drawingml/2006/wordprocessingDrawing" xmlns:w10="urn:schemas-microsoft-com:office:word" xmlns:w="http://schemas.openxmlformats.org/wordprocessingml/2006/main" xmlns:w14="http://schemas.microsoft.com/office/word/2010/wordml" xmlns:w15="http://schemas.microsoft.com/office/word/2012/wordml" xmlns:w16cex="http://schemas.microsoft.com/office/word/2018/wordml/cex" xmlns:w16cid="http://schemas.microsoft.com/office/word/2016/wordml/cid" xmlns:w16="http://schemas.microsoft.com/office/word/2018/wordml" xmlns:w16sdtdh="http://schemas.microsoft.com/office/word/2020/wordml/sdtdatahash" xmlns:w16se="http://schemas.microsoft.com/office/word/2015/wordml/symex" xmlns:wpg="http://schemas.microsoft.com/office/word/2010/wordprocessingGroup" xmlns:wpi="http://schemas.microsoft.com/office/word/2010/wordprocessingInk" xmlns:wne="http://schemas.microsoft.com/office/word/2006/wordml" xmlns:wps="http://schemas.microsoft.com/office/word/2010/wordprocessingShape" mc:Ignorable="w14 w15 w16se w16cid w16 w16cex w16sdtdh wp14">
+  <w15:commentEx w15:paraId="07E6D402" w15:done="0"/>
+</w15:commentsEx>
+</file>
+
+<file path=word/commentsExtensible.xml><?xml version="1.0" encoding="utf-8"?>
+<w16cex:commentsExtensible xmlns:wpc="http://schemas.microsoft.com/office/word/2010/wordprocessingCanvas" xmlns:cx="http://schemas.microsoft.com/office/drawing/2014/chartex" xmlns:cx1="http://schemas.microsoft.com/office/drawing/2015/9/8/chartex" xmlns:cx2="http://schemas.microsoft.com/office/drawing/2015/10/21/chartex" xmlns:cx3="http://schemas.microsoft.com/office/drawing/2016/5/9/chartex" xmlns:cx4="http://schemas.microsoft.com/office/drawing/2016/5/10/chartex" xmlns:cx5="http://schemas.microsoft.com/office/drawing/2016/5/11/chartex" xmlns:cx6="http://schemas.microsoft.com/office/drawing/2016/5/12/chartex" xmlns:cx7="http://schemas.microsoft.com/office/drawing/2016/5/13/chartex" xmlns:cx8="http://schemas.microsoft.com/office/drawing/2016/5/14/chartex" xmlns:mc="http://schemas.openxmlformats.org/markup-compatibility/2006" xmlns:aink="http://schemas.microsoft.com/office/drawing/2016/ink" xmlns:am3d="http://schemas.microsoft.com/office/drawing/2017/model3d" xmlns:o="urn:schemas-microsoft-com:office:office" xmlns:oel="http://schemas.microsoft.com/office/2019/extlst" xmlns:r="http://schemas.openxmlformats.org/officeDocument/2006/relationships" xmlns:m="http://schemas.openxmlformats.org/officeDocument/2006/math" xmlns:v="urn:schemas-microsoft-com:vml" xmlns:wp14="http://schemas.microsoft.com/office/word/2010/wordprocessingDrawing" xmlns:wp="http://schemas.openxmlformats.org/drawingml/2006/wordprocessingDrawing" xmlns:w10="urn:schemas-microsoft-com:office:word" xmlns:w="http://schemas.openxmlformats.org/wordprocessingml/2006/main" xmlns:w14="http://schemas.microsoft.com/office/word/2010/wordml" xmlns:w15="http://schemas.microsoft.com/office/word/2012/wordml" xmlns:w16cex="http://schemas.microsoft.com/office/word/2018/wordml/cex" xmlns:w16cid="http://schemas.microsoft.com/office/word/2016/wordml/cid" xmlns:w16="http://schemas.microsoft.com/office/word/2018/wordml" xmlns:w16sdtdh="http://schemas.microsoft.com/office/word/2020/wordml/sdtdatahash" xmlns:w16se="http://schemas.microsoft.com/office/word/2015/wordml/symex" xmlns:wpg="http://schemas.microsoft.com/office/word/2010/wordprocessingGroup" xmlns:wpi="http://schemas.microsoft.com/office/word/2010/wordprocessingInk" xmlns:wne="http://schemas.microsoft.com/office/word/2006/wordml" xmlns:wps="http://schemas.microsoft.com/office/word/2010/wordprocessingShape" mc:Ignorable="w14 w15 w16se w16cid w16 w16cex w16sdtdh wp14">
+  <w16cex:commentExtensible w16cex:durableId="27318506" w16cex:dateUtc="2022-11-30T06:30:00Z"/>
+</w16cex:commentsExtensible>
+</file>
+
+<file path=word/commentsIds.xml><?xml version="1.0" encoding="utf-8"?>
+<w16cid:commentsIds xmlns:wpc="http://schemas.microsoft.com/office/word/2010/wordprocessingCanvas" xmlns:cx="http://schemas.microsoft.com/office/drawing/2014/chartex" xmlns:cx1="http://schemas.microsoft.com/office/drawing/2015/9/8/chartex" xmlns:cx2="http://schemas.microsoft.com/office/drawing/2015/10/21/chartex" xmlns:cx3="http://schemas.microsoft.com/office/drawing/2016/5/9/chartex" xmlns:cx4="http://schemas.microsoft.com/office/drawing/2016/5/10/chartex" xmlns:cx5="http://schemas.microsoft.com/office/drawing/2016/5/11/chartex" xmlns:cx6="http://schemas.microsoft.com/office/drawing/2016/5/12/chartex" xmlns:cx7="http://schemas.microsoft.com/office/drawing/2016/5/13/chartex" xmlns:cx8="http://schemas.microsoft.com/office/drawing/2016/5/14/chartex" xmlns:mc="http://schemas.openxmlformats.org/markup-compatibility/2006" xmlns:aink="http://schemas.microsoft.com/office/drawing/2016/ink" xmlns:am3d="http://schemas.microsoft.com/office/drawing/2017/model3d" xmlns:o="urn:schemas-microsoft-com:office:office" xmlns:oel="http://schemas.microsoft.com/office/2019/extlst" xmlns:r="http://schemas.openxmlformats.org/officeDocument/2006/relationships" xmlns:m="http://schemas.openxmlformats.org/officeDocument/2006/math" xmlns:v="urn:schemas-microsoft-com:vml" xmlns:wp14="http://schemas.microsoft.com/office/word/2010/wordprocessingDrawing" xmlns:wp="http://schemas.openxmlformats.org/drawingml/2006/wordprocessingDrawing" xmlns:w10="urn:schemas-microsoft-com:office:word" xmlns:w="http://schemas.openxmlformats.org/wordprocessingml/2006/main" xmlns:w14="http://schemas.microsoft.com/office/word/2010/wordml" xmlns:w15="http://schemas.microsoft.com/office/word/2012/wordml" xmlns:w16cex="http://schemas.microsoft.com/office/word/2018/wordml/cex" xmlns:w16cid="http://schemas.microsoft.com/office/word/2016/wordml/cid" xmlns:w16="http://schemas.microsoft.com/office/word/2018/wordml" xmlns:w16sdtdh="http://schemas.microsoft.com/office/word/2020/wordml/sdtdatahash" xmlns:w16se="http://schemas.microsoft.com/office/word/2015/wordml/symex" xmlns:wpg="http://schemas.microsoft.com/office/word/2010/wordprocessingGroup" xmlns:wpi="http://schemas.microsoft.com/office/word/2010/wordprocessingInk" xmlns:wne="http://schemas.microsoft.com/office/word/2006/wordml" xmlns:wps="http://schemas.microsoft.com/office/word/2010/wordprocessingShape" mc:Ignorable="w14 w15 w16se w16cid w16 w16cex w16sdtdh wp14">
+  <w16cid:commentId w16cid:paraId="07E6D402" w16cid:durableId="27318506"/>
+</w16cid:commentsIds>
+</file>
+
+<file path=word/people.xml><?xml version="1.0" encoding="utf-8"?>
+<w15:people xmlns:wpc="http://schemas.microsoft.com/office/word/2010/wordprocessingCanvas" xmlns:cx="http://schemas.microsoft.com/office/drawing/2014/chartex" xmlns:cx1="http://schemas.microsoft.com/office/drawing/2015/9/8/chartex" xmlns:cx2="http://schemas.microsoft.com/office/drawing/2015/10/21/chartex" xmlns:cx3="http://schemas.microsoft.com/office/drawing/2016/5/9/chartex" xmlns:cx4="http://schemas.microsoft.com/office/drawing/2016/5/10/chartex" xmlns:cx5="http://schemas.microsoft.com/office/drawing/2016/5/11/chartex" xmlns:cx6="http://schemas.microsoft.com/office/drawing/2016/5/12/chartex" xmlns:cx7="http://schemas.microsoft.com/office/drawing/2016/5/13/chartex" xmlns:cx8="http://schemas.microsoft.com/office/drawing/2016/5/14/chartex" xmlns:mc="http://schemas.openxmlformats.org/markup-compatibility/2006" xmlns:aink="http://schemas.microsoft.com/office/drawing/2016/ink" xmlns:am3d="http://schemas.microsoft.com/office/drawing/2017/model3d" xmlns:o="urn:schemas-microsoft-com:office:office" xmlns:oel="http://schemas.microsoft.com/office/2019/extlst" xmlns:r="http://schemas.openxmlformats.org/officeDocument/2006/relationships" xmlns:m="http://schemas.openxmlformats.org/officeDocument/2006/math" xmlns:v="urn:schemas-microsoft-com:vml" xmlns:wp14="http://schemas.microsoft.com/office/word/2010/wordprocessingDrawing" xmlns:wp="http://schemas.openxmlformats.org/drawingml/2006/wordprocessingDrawing" xmlns:w10="urn:schemas-microsoft-com:office:word" xmlns:w="http://schemas.openxmlformats.org/wordprocessingml/2006/main" xmlns:w14="http://schemas.microsoft.com/office/word/2010/wordml" xmlns:w15="http://schemas.microsoft.com/office/word/2012/wordml" xmlns:w16cex="http://schemas.microsoft.com/office/word/2018/wordml/cex" xmlns:w16cid="http://schemas.microsoft.com/office/word/2016/wordml/cid" xmlns:w16="http://schemas.microsoft.com/office/word/2018/wordml" xmlns:w16sdtdh="http://schemas.microsoft.com/office/word/2020/wordml/sdtdatahash" xmlns:w16se="http://schemas.microsoft.com/office/word/2015/wordml/symex" xmlns:wpg="http://schemas.microsoft.com/office/word/2010/wordprocessingGroup" xmlns:wpi="http://schemas.microsoft.com/office/word/2010/wordprocessingInk" xmlns:wne="http://schemas.microsoft.com/office/word/2006/wordml" xmlns:wps="http://schemas.microsoft.com/office/word/2010/wordprocessingShape" mc:Ignorable="w14 w15 w16se w16cid w16 w16cex w16sdtdh wp14">
+  <w15:person w15:author="Lena Pfeiffer">
+    <w15:presenceInfo w15:providerId="AD" w15:userId="S::lena.pfeiffer@stud.sbg.ac.at::e627b830-4df2-4b92-b50c-31b0fd4e5125"/>
+  </w15:person>
+</w15:people>
 </file>
 
 <file path=word/styles.xml><?xml version="1.0" encoding="utf-8"?>
@@ -1468,6 +1597,72 @@
       <w:u w:val="single"/>
     </w:rPr>
   </w:style>
+  <w:style w:type="character" w:styleId="Kommentarzeichen">
+    <w:name w:val="annotation reference"/>
+    <w:basedOn w:val="Absatz-Standardschriftart"/>
+    <w:uiPriority w:val="99"/>
+    <w:semiHidden/>
+    <w:unhideWhenUsed/>
+    <w:rsid w:val="00010048"/>
+    <w:rPr>
+      <w:sz w:val="16"/>
+      <w:szCs w:val="16"/>
+    </w:rPr>
+  </w:style>
+  <w:style w:type="paragraph" w:styleId="Kommentartext">
+    <w:name w:val="annotation text"/>
+    <w:basedOn w:val="Standard"/>
+    <w:link w:val="KommentartextZchn"/>
+    <w:uiPriority w:val="99"/>
+    <w:unhideWhenUsed/>
+    <w:rsid w:val="00010048"/>
+    <w:pPr>
+      <w:spacing w:line="240" w:lineRule="auto"/>
+    </w:pPr>
+    <w:rPr>
+      <w:sz w:val="20"/>
+      <w:szCs w:val="20"/>
+    </w:rPr>
+  </w:style>
+  <w:style w:type="character" w:customStyle="1" w:styleId="KommentartextZchn">
+    <w:name w:val="Kommentartext Zchn"/>
+    <w:basedOn w:val="Absatz-Standardschriftart"/>
+    <w:link w:val="Kommentartext"/>
+    <w:uiPriority w:val="99"/>
+    <w:rsid w:val="00010048"/>
+    <w:rPr>
+      <w:sz w:val="20"/>
+      <w:szCs w:val="20"/>
+    </w:rPr>
+  </w:style>
+  <w:style w:type="paragraph" w:styleId="Kommentarthema">
+    <w:name w:val="annotation subject"/>
+    <w:basedOn w:val="Kommentartext"/>
+    <w:next w:val="Kommentartext"/>
+    <w:link w:val="KommentarthemaZchn"/>
+    <w:uiPriority w:val="99"/>
+    <w:semiHidden/>
+    <w:unhideWhenUsed/>
+    <w:rsid w:val="00010048"/>
+    <w:rPr>
+      <w:b/>
+      <w:bCs/>
+    </w:rPr>
+  </w:style>
+  <w:style w:type="character" w:customStyle="1" w:styleId="KommentarthemaZchn">
+    <w:name w:val="Kommentarthema Zchn"/>
+    <w:basedOn w:val="KommentartextZchn"/>
+    <w:link w:val="Kommentarthema"/>
+    <w:uiPriority w:val="99"/>
+    <w:semiHidden/>
+    <w:rsid w:val="00010048"/>
+    <w:rPr>
+      <w:b/>
+      <w:bCs/>
+      <w:sz w:val="20"/>
+      <w:szCs w:val="20"/>
+    </w:rPr>
+  </w:style>
 </w:styles>
 </file>
 
